--- a/files/output/g1/m.docx
+++ b/files/output/g1/m.docx
@@ -285,15 +285,15 @@
         <w:spacing w:after="9"/>
       </w:pPr>
       <w:r>
-        <w:t xml:space="preserve">1. 12 = _________ + 8 (a) 4 (b) 6 (c) 8</w:t>
-      </w:r>
-    </w:p>
-    <w:p>
-      <w:pPr>
-        <w:spacing w:after="9"/>
-      </w:pPr>
-      <w:r>
-        <w:t xml:space="preserve">2. 9 - 4 = _________ (a) 5 (b) 6 (c) 7</w:t>
+        <w:t xml:space="preserve">1. Missing number: 12 = _________ + 8 (a) 4 (b) 6 (c) 8</w:t>
+      </w:r>
+    </w:p>
+    <w:p>
+      <w:pPr>
+        <w:spacing w:after="9"/>
+      </w:pPr>
+      <w:r>
+        <w:t xml:space="preserve">2. 9 balloons, 4 blew away, how many left? _________ (a) 5 (b) 6 (c) 7</w:t>
       </w:r>
     </w:p>
     <w:p>
@@ -325,143 +325,63 @@
         <w:spacing w:after="9"/>
       </w:pPr>
       <w:r>
-        <w:t xml:space="preserve">6. N20 + N10 = _________ (a) N20 (b) N25 (c) N30</w:t>
-      </w:r>
-    </w:p>
-    <w:p>
-      <w:pPr>
-        <w:spacing w:after="9"/>
-      </w:pPr>
-      <w:r>
-        <w:t xml:space="preserve">7. 10 + 2 = (a) 10 (b) 12 (c) 22</w:t>
-      </w:r>
-    </w:p>
-    <w:p>
-      <w:pPr>
-        <w:spacing w:after="9"/>
-      </w:pPr>
-      <w:r>
-        <w:t xml:space="preserve">8. 4 - 2 = (a) 2 (b) 6 (c) 8</w:t>
-      </w:r>
-    </w:p>
-    <w:p>
-      <w:pPr>
-        <w:spacing w:after="9"/>
-      </w:pPr>
-      <w:r>
-        <w:t xml:space="preserve">9. 5 + 17 = _________</w:t>
-      </w:r>
-    </w:p>
-    <w:p>
-      <w:pPr>
-        <w:spacing w:after="9"/>
-      </w:pPr>
-      <w:r>
-        <w:t xml:space="preserve">10. 76 - 36 = _________</w:t>
-      </w:r>
-    </w:p>
-    <w:p>
-      <w:pPr>
-        <w:spacing w:after="9"/>
-      </w:pPr>
-      <w:r>
-        <w:t xml:space="preserve">11. 6 + 14 = _________</w:t>
-      </w:r>
-    </w:p>
-    <w:p>
-      <w:pPr>
-        <w:spacing w:after="9"/>
-      </w:pPr>
-      <w:r>
-        <w:t xml:space="preserve">12. 8 - 8 = _________</w:t>
-      </w:r>
-    </w:p>
-    <w:p>
-      <w:pPr>
-        <w:spacing w:after="9"/>
-      </w:pPr>
-      <w:r>
-        <w:t xml:space="preserve">13. 5 - 0 = _________</w:t>
-      </w:r>
-    </w:p>
-    <w:p>
-      <w:pPr>
-        <w:spacing w:after="9"/>
-      </w:pPr>
-      <w:r>
-        <w:t xml:space="preserve">14. 10 + 15 = _________</w:t>
-      </w:r>
-    </w:p>
-    <w:p>
-      <w:pPr>
-        <w:spacing w:after="9"/>
-      </w:pPr>
-      <w:r>
-        <w:t xml:space="preserve">15. 10 + 10 = _________</w:t>
-      </w:r>
-    </w:p>
-    <w:p>
-      <w:pPr>
-        <w:spacing w:after="9"/>
-      </w:pPr>
-      <w:r>
-        <w:t xml:space="preserve">16. 14 + 12 + 36 = _________</w:t>
-      </w:r>
-    </w:p>
-    <w:p>
-      <w:pPr>
-        <w:spacing w:after="9"/>
-      </w:pPr>
-      <w:r>
-        <w:t xml:space="preserve">17. 22, 23, _________, 25, _________, 26, 27, _________, _________</w:t>
-      </w:r>
-    </w:p>
-    <w:p>
-      <w:pPr>
-        <w:spacing w:after="9"/>
-      </w:pPr>
-      <w:r>
-        <w:t xml:space="preserve">18. 30 - 10 = _________ (a) 10 (b) 20 (c) 40</w:t>
-      </w:r>
-    </w:p>
-    <w:p>
-      <w:pPr>
-        <w:spacing w:after="9"/>
-      </w:pPr>
-      <w:r>
-        <w:t xml:space="preserve">19. 23 - 3 = _________ (a) 20 (b) 21 (c) 22</w:t>
-      </w:r>
-    </w:p>
-    <w:p>
-      <w:pPr>
-        <w:spacing w:after="9"/>
-      </w:pPr>
-      <w:r>
-        <w:t xml:space="preserve">20. 8 / 2 = _________ (a) 5 (b) 6 (c) 4</w:t>
-      </w:r>
-    </w:p>
-    <w:p>
-      <w:pPr>
-        <w:spacing w:after="9"/>
-      </w:pPr>
-      <w:r>
-        <w:t xml:space="preserve">21. A triangle has _________ sides (a) 2 (b) 3 (c) 5</w:t>
-      </w:r>
-    </w:p>
-    <w:p>
-      <w:pPr>
-        <w:spacing w:after="9"/>
-      </w:pPr>
-      <w:r>
-        <w:t xml:space="preserve">22. A square has _________ sides (a) 4 (b) 8 (c) 2</w:t>
-      </w:r>
-    </w:p>
-    <w:p>
-      <w:pPr>
-        <w:spacing w:after="9"/>
-      </w:pPr>
-      <w:r>
-        <w:t xml:space="preserve">23. A circle is _________ (a) Long (b) Short (c) Round</w:t>
+        <w:t xml:space="preserve">6. Pencil N20, sweet N10, total spent? _________ (a) N20 (b) N25 (c) N30</w:t>
+      </w:r>
+    </w:p>
+    <w:p>
+      <w:pPr>
+        <w:spacing w:after="9"/>
+      </w:pPr>
+      <w:r>
+        <w:t xml:space="preserve">7. Ten more than two? (a) 10 (b) 12 (c) 22</w:t>
+      </w:r>
+    </w:p>
+    <w:p>
+      <w:pPr>
+        <w:spacing w:after="9"/>
+      </w:pPr>
+      <w:r>
+        <w:t xml:space="preserve">8. 4 buns, Joe ate 2, how many left? (a) 2 (b) 6 (c) 8</w:t>
+      </w:r>
+    </w:p>
+    <w:p>
+      <w:pPr>
+        <w:spacing w:after="9"/>
+      </w:pPr>
+      <w:r>
+        <w:t xml:space="preserve">9. 1st class 23 pupils, 3 sick, how many in class? (a) 20 (b) 21 (c) 22</w:t>
+      </w:r>
+    </w:p>
+    <w:p>
+      <w:pPr>
+        <w:spacing w:after="9"/>
+      </w:pPr>
+      <w:r>
+        <w:t xml:space="preserve">10. 8 buttons, half blue, how many blue? _________ (a) 5 (b) 6 (c) 4</w:t>
+      </w:r>
+    </w:p>
+    <w:p>
+      <w:pPr>
+        <w:spacing w:after="9"/>
+      </w:pPr>
+      <w:r>
+        <w:t xml:space="preserve">11. Triangle has _____ sides (a) 2 (b) 3 (c) 5</w:t>
+      </w:r>
+    </w:p>
+    <w:p>
+      <w:pPr>
+        <w:spacing w:after="9"/>
+      </w:pPr>
+      <w:r>
+        <w:t xml:space="preserve">12. Square has ______ sides (a) 4 (b) 8 (c) 2</w:t>
+      </w:r>
+    </w:p>
+    <w:p>
+      <w:pPr>
+        <w:spacing w:after="9"/>
+      </w:pPr>
+      <w:r>
+        <w:t xml:space="preserve">13. Circle is ___________ (a) Long (b) Short (c) Round</w:t>
       </w:r>
     </w:p>
     <w:p>
@@ -481,47 +401,71 @@
         <w:spacing w:after="9"/>
       </w:pPr>
       <w:r>
-        <w:t xml:space="preserve">1. 12, 31, 41, 21, 42, _________, _________</w:t>
-      </w:r>
-    </w:p>
-    <w:p>
-      <w:pPr>
-        <w:spacing w:after="9"/>
-      </w:pPr>
-      <w:r>
-        <w:t xml:space="preserve">2. 37, 73, 38, 53, 43, _________, _________</w:t>
-      </w:r>
-    </w:p>
-    <w:p>
-      <w:pPr>
-        <w:spacing w:after="9"/>
-      </w:pPr>
-      <w:r>
-        <w:t xml:space="preserve">3. 56, 47, 86, 38, 87, _________, _________</w:t>
-      </w:r>
-    </w:p>
-    <w:p>
-      <w:pPr>
-        <w:spacing w:after="9"/>
-      </w:pPr>
-      <w:r>
-        <w:t xml:space="preserve">4. 89, 50, 61, 87, 62, _________, _________</w:t>
-      </w:r>
-    </w:p>
-    <w:p>
-      <w:pPr>
-        <w:spacing w:after="9"/>
-      </w:pPr>
-      <w:r>
-        <w:t xml:space="preserve">5. 17 = s_________v_________nteen</w:t>
-      </w:r>
-    </w:p>
-    <w:p>
-      <w:pPr>
-        <w:spacing w:after="9"/>
-      </w:pPr>
-      <w:r>
-        <w:t xml:space="preserve">6. 16 = si_________teen</w:t>
+        <w:t xml:space="preserve">1. 5 + 17 = _________</w:t>
+      </w:r>
+    </w:p>
+    <w:p>
+      <w:pPr>
+        <w:spacing w:after="9"/>
+      </w:pPr>
+      <w:r>
+        <w:t xml:space="preserve">2. 76 - 36 = _________</w:t>
+      </w:r>
+    </w:p>
+    <w:p>
+      <w:pPr>
+        <w:spacing w:after="9"/>
+      </w:pPr>
+      <w:r>
+        <w:t xml:space="preserve">3. 6 + 14 = _________</w:t>
+      </w:r>
+    </w:p>
+    <w:p>
+      <w:pPr>
+        <w:spacing w:after="9"/>
+      </w:pPr>
+      <w:r>
+        <w:t xml:space="preserve">4. 8 - 8 = _________</w:t>
+      </w:r>
+    </w:p>
+    <w:p>
+      <w:pPr>
+        <w:spacing w:after="9"/>
+      </w:pPr>
+      <w:r>
+        <w:t xml:space="preserve">5. 5 - 0 = _________</w:t>
+      </w:r>
+    </w:p>
+    <w:p>
+      <w:pPr>
+        <w:spacing w:after="9"/>
+      </w:pPr>
+      <w:r>
+        <w:t xml:space="preserve">6. 10 + 15 = _________</w:t>
+      </w:r>
+    </w:p>
+    <w:p>
+      <w:pPr>
+        <w:spacing w:after="9"/>
+      </w:pPr>
+      <w:r>
+        <w:t xml:space="preserve">7. 10 + 10 = _________</w:t>
+      </w:r>
+    </w:p>
+    <w:p>
+      <w:pPr>
+        <w:spacing w:after="9"/>
+      </w:pPr>
+      <w:r>
+        <w:t xml:space="preserve">8. 14 + 12 + 36 = _________</w:t>
+      </w:r>
+    </w:p>
+    <w:p>
+      <w:pPr>
+        <w:spacing w:after="9"/>
+      </w:pPr>
+      <w:r>
+        <w:t xml:space="preserve">9. 22, 23, _________, 25, _________, 26, 27, _________, _________</w:t>
       </w:r>
     </w:p>
     <w:p>
@@ -541,39 +485,55 @@
         <w:spacing w:after="9"/>
       </w:pPr>
       <w:r>
-        <w:t xml:space="preserve">1. Explain the concept of addition</w:t>
-      </w:r>
-    </w:p>
-    <w:p>
-      <w:pPr>
-        <w:spacing w:after="9"/>
-      </w:pPr>
-      <w:r>
-        <w:t xml:space="preserve">2. Explain the concept of subtraction</w:t>
-      </w:r>
-    </w:p>
-    <w:p>
-      <w:pPr>
-        <w:spacing w:after="9"/>
-      </w:pPr>
-      <w:r>
-        <w:t xml:space="preserve">3. What is the importance of learning mathematics?</w:t>
-      </w:r>
-    </w:p>
-    <w:p>
-      <w:pPr>
-        <w:spacing w:after="9"/>
-      </w:pPr>
-      <w:r>
-        <w:t xml:space="preserve">4. What is the difference between a triangle and a square?</w:t>
-      </w:r>
-    </w:p>
-    <w:p>
-      <w:pPr>
-        <w:spacing w:after="9"/>
-      </w:pPr>
-      <w:r>
-        <w:t xml:space="preserve">5. Explain the properties of a circle</w:t>
+        <w:t xml:space="preserve">1. Shape 1: 12 31 41 21 42 _____ _____</w:t>
+      </w:r>
+    </w:p>
+    <w:p>
+      <w:pPr>
+        <w:spacing w:after="9"/>
+      </w:pPr>
+      <w:r>
+        <w:t xml:space="preserve">2. Shape 2: 37 73 38 53 43 _____ _____</w:t>
+      </w:r>
+    </w:p>
+    <w:p>
+      <w:pPr>
+        <w:spacing w:after="9"/>
+      </w:pPr>
+      <w:r>
+        <w:t xml:space="preserve">3. Shape 3: 56 47 86 38 87 _____ _____</w:t>
+      </w:r>
+    </w:p>
+    <w:p>
+      <w:pPr>
+        <w:spacing w:after="9"/>
+      </w:pPr>
+      <w:r>
+        <w:t xml:space="preserve">4. Shape 4: 89 50 61 87 62 _____ _____</w:t>
+      </w:r>
+    </w:p>
+    <w:p>
+      <w:pPr>
+        <w:spacing w:after="9"/>
+      </w:pPr>
+      <w:r>
+        <w:t xml:space="preserve">5. Shape 5: Text Box Shape Shape Shape Shape</w:t>
+      </w:r>
+    </w:p>
+    <w:p>
+      <w:pPr>
+        <w:spacing w:after="9"/>
+      </w:pPr>
+      <w:r>
+        <w:t xml:space="preserve">6. 17 = s_________v_________nteen</w:t>
+      </w:r>
+    </w:p>
+    <w:p>
+      <w:pPr>
+        <w:spacing w:after="9"/>
+      </w:pPr>
+      <w:r>
+        <w:t xml:space="preserve">7. 16 = si_________teen</w:t>
       </w:r>
     </w:p>
     <w:p>

--- a/files/output/g1/m.docx
+++ b/files/output/g1/m.docx
@@ -285,15 +285,15 @@
         <w:spacing w:after="9"/>
       </w:pPr>
       <w:r>
-        <w:t xml:space="preserve">1. Missing number: 12 = _________ + 8 (a) 4 (b) 6 (c) 8</w:t>
-      </w:r>
-    </w:p>
-    <w:p>
-      <w:pPr>
-        <w:spacing w:after="9"/>
-      </w:pPr>
-      <w:r>
-        <w:t xml:space="preserve">2. 9 balloons, 4 blew away, how many left? _________ (a) 5 (b) 6 (c) 7</w:t>
+        <w:t xml:space="preserve">1. 12 = _________+ 8 (a) 4 (b) 6 (c) 8</w:t>
+      </w:r>
+    </w:p>
+    <w:p>
+      <w:pPr>
+        <w:spacing w:after="9"/>
+      </w:pPr>
+      <w:r>
+        <w:t xml:space="preserve">2. 9 balloons, 4 blew away. How many left? _________ (a) 5 (b) 6 (c) 7</w:t>
       </w:r>
     </w:p>
     <w:p>
@@ -325,7 +325,7 @@
         <w:spacing w:after="9"/>
       </w:pPr>
       <w:r>
-        <w:t xml:space="preserve">6. Pencil N20, sweet N10, total spent? _________ (a) N20 (b) N25 (c) N30</w:t>
+        <w:t xml:space="preserve">6. Pencil N20, sweet N10. Total spent?_________ (a) N20 (b) N25 (c) N30</w:t>
       </w:r>
     </w:p>
     <w:p>
@@ -341,47 +341,55 @@
         <w:spacing w:after="9"/>
       </w:pPr>
       <w:r>
-        <w:t xml:space="preserve">8. 4 buns, Joe ate 2, how many left? (a) 2 (b) 6 (c) 8</w:t>
-      </w:r>
-    </w:p>
-    <w:p>
-      <w:pPr>
-        <w:spacing w:after="9"/>
-      </w:pPr>
-      <w:r>
-        <w:t xml:space="preserve">9. 1st class 23 pupils, 3 sick, how many in class? (a) 20 (b) 21 (c) 22</w:t>
-      </w:r>
-    </w:p>
-    <w:p>
-      <w:pPr>
-        <w:spacing w:after="9"/>
-      </w:pPr>
-      <w:r>
-        <w:t xml:space="preserve">10. 8 buttons, half blue, how many blue? _________ (a) 5 (b) 6 (c) 4</w:t>
-      </w:r>
-    </w:p>
-    <w:p>
-      <w:pPr>
-        <w:spacing w:after="9"/>
-      </w:pPr>
-      <w:r>
-        <w:t xml:space="preserve">11. Triangle has _____ sides (a) 2 (b) 3 (c) 5</w:t>
-      </w:r>
-    </w:p>
-    <w:p>
-      <w:pPr>
-        <w:spacing w:after="9"/>
-      </w:pPr>
-      <w:r>
-        <w:t xml:space="preserve">12. Square has ______ sides (a) 4 (b) 8 (c) 2</w:t>
-      </w:r>
-    </w:p>
-    <w:p>
-      <w:pPr>
-        <w:spacing w:after="9"/>
-      </w:pPr>
-      <w:r>
-        <w:t xml:space="preserve">13. Circle is ___________ (a) Long (b) Short (c) Round</w:t>
+        <w:t xml:space="preserve">8. 4 buns, Joe ate 2. How many left? (a) 2 (b) 6 (c) 8</w:t>
+      </w:r>
+    </w:p>
+    <w:p>
+      <w:pPr>
+        <w:spacing w:after="9"/>
+      </w:pPr>
+      <w:r>
+        <w:t xml:space="preserve">9. I had 30 ribbons, used 10cm. How much left? (a) 10cm (b) 20cm (c) 40cm</w:t>
+      </w:r>
+    </w:p>
+    <w:p>
+      <w:pPr>
+        <w:spacing w:after="9"/>
+      </w:pPr>
+      <w:r>
+        <w:t xml:space="preserve">10. 23 pupils, 3 sick. How many in class? (a) 20 (b) 21 (c) 22</w:t>
+      </w:r>
+    </w:p>
+    <w:p>
+      <w:pPr>
+        <w:spacing w:after="9"/>
+      </w:pPr>
+      <w:r>
+        <w:t xml:space="preserve">11. 8 buttons, half blue. How many blue?_________ (a) 5 (b) 6 (c) 4</w:t>
+      </w:r>
+    </w:p>
+    <w:p>
+      <w:pPr>
+        <w:spacing w:after="9"/>
+      </w:pPr>
+      <w:r>
+        <w:t xml:space="preserve">12. A triangle has _____ sides (a) 2 (b) 3 (c) 5</w:t>
+      </w:r>
+    </w:p>
+    <w:p>
+      <w:pPr>
+        <w:spacing w:after="9"/>
+      </w:pPr>
+      <w:r>
+        <w:t xml:space="preserve">13. A square has ______ sides (a) 4 (b) 8 (c) 2</w:t>
+      </w:r>
+    </w:p>
+    <w:p>
+      <w:pPr>
+        <w:spacing w:after="9"/>
+      </w:pPr>
+      <w:r>
+        <w:t xml:space="preserve">14. A circle is ___________ (a) Long (b) Short (c) Round</w:t>
       </w:r>
     </w:p>
     <w:p>
@@ -465,7 +473,23 @@
         <w:spacing w:after="9"/>
       </w:pPr>
       <w:r>
-        <w:t xml:space="preserve">9. 22, 23, _________, 25, _________, 26, 27, _________, _________</w:t>
+        <w:t xml:space="preserve">9. 22, 23, _______, 25, _________, 26, 27, _______, _________</w:t>
+      </w:r>
+    </w:p>
+    <w:p>
+      <w:pPr>
+        <w:spacing w:after="9"/>
+      </w:pPr>
+      <w:r>
+        <w:t xml:space="preserve">10. 17 = s___v__nteen</w:t>
+      </w:r>
+    </w:p>
+    <w:p>
+      <w:pPr>
+        <w:spacing w:after="9"/>
+      </w:pPr>
+      <w:r>
+        <w:t xml:space="preserve">11. 16 = si___teen</w:t>
       </w:r>
     </w:p>
     <w:p>
@@ -485,55 +509,31 @@
         <w:spacing w:after="9"/>
       </w:pPr>
       <w:r>
-        <w:t xml:space="preserve">1. Shape 1: 12 31 41 21 42 _____ _____</w:t>
-      </w:r>
-    </w:p>
-    <w:p>
-      <w:pPr>
-        <w:spacing w:after="9"/>
-      </w:pPr>
-      <w:r>
-        <w:t xml:space="preserve">2. Shape 2: 37 73 38 53 43 _____ _____</w:t>
-      </w:r>
-    </w:p>
-    <w:p>
-      <w:pPr>
-        <w:spacing w:after="9"/>
-      </w:pPr>
-      <w:r>
-        <w:t xml:space="preserve">3. Shape 3: 56 47 86 38 87 _____ _____</w:t>
-      </w:r>
-    </w:p>
-    <w:p>
-      <w:pPr>
-        <w:spacing w:after="9"/>
-      </w:pPr>
-      <w:r>
-        <w:t xml:space="preserve">4. Shape 4: 89 50 61 87 62 _____ _____</w:t>
-      </w:r>
-    </w:p>
-    <w:p>
-      <w:pPr>
-        <w:spacing w:after="9"/>
-      </w:pPr>
-      <w:r>
-        <w:t xml:space="preserve">5. Shape 5: Text Box Shape Shape Shape Shape</w:t>
-      </w:r>
-    </w:p>
-    <w:p>
-      <w:pPr>
-        <w:spacing w:after="9"/>
-      </w:pPr>
-      <w:r>
-        <w:t xml:space="preserve">6. 17 = s_________v_________nteen</w:t>
-      </w:r>
-    </w:p>
-    <w:p>
-      <w:pPr>
-        <w:spacing w:after="9"/>
-      </w:pPr>
-      <w:r>
-        <w:t xml:space="preserve">7. 16 = si_________teen</w:t>
+        <w:t xml:space="preserve">1. Write out two numbers that follows: 12, 31, 41, 21, 42, ____, ____</w:t>
+      </w:r>
+    </w:p>
+    <w:p>
+      <w:pPr>
+        <w:spacing w:after="9"/>
+      </w:pPr>
+      <w:r>
+        <w:t xml:space="preserve">2. Write out two numbers that follows: 37, 73, 38, 53, 43, ____, ____</w:t>
+      </w:r>
+    </w:p>
+    <w:p>
+      <w:pPr>
+        <w:spacing w:after="9"/>
+      </w:pPr>
+      <w:r>
+        <w:t xml:space="preserve">3. Write out two numbers that follows: 56, 47, 86, 38, 87, _____, ____</w:t>
+      </w:r>
+    </w:p>
+    <w:p>
+      <w:pPr>
+        <w:spacing w:after="9"/>
+      </w:pPr>
+      <w:r>
+        <w:t xml:space="preserve">4. Write out two numbers that follows: 89, 50, 61, 87, 62, _____, ____</w:t>
       </w:r>
     </w:p>
     <w:p>

--- a/files/output/g1/m.docx
+++ b/files/output/g1/m.docx
@@ -285,7 +285,7 @@
         <w:spacing w:after="9"/>
       </w:pPr>
       <w:r>
-        <w:t xml:space="preserve">1. 12 = _________+ 8 (a) 4 (b) 6 (c) 8</w:t>
+        <w:t xml:space="preserve">1. 12 = _________ + 8 (a) 4 (b) 6 (c) 8</w:t>
       </w:r>
     </w:p>
     <w:p>
@@ -325,7 +325,7 @@
         <w:spacing w:after="9"/>
       </w:pPr>
       <w:r>
-        <w:t xml:space="preserve">6. Pencil N20, sweet N10. Total spent?_________ (a) N20 (b) N25 (c) N30</w:t>
+        <w:t xml:space="preserve">6. Pencil N20, sweet N10. How much spent? _________ (a) N20 (b) N25 (c) N30</w:t>
       </w:r>
     </w:p>
     <w:p>
@@ -349,47 +349,111 @@
         <w:spacing w:after="9"/>
       </w:pPr>
       <w:r>
-        <w:t xml:space="preserve">9. I had 30 ribbons, used 10cm. How much left? (a) 10cm (b) 20cm (c) 40cm</w:t>
-      </w:r>
-    </w:p>
-    <w:p>
-      <w:pPr>
-        <w:spacing w:after="9"/>
-      </w:pPr>
-      <w:r>
-        <w:t xml:space="preserve">10. 23 pupils, 3 sick. How many in class? (a) 20 (b) 21 (c) 22</w:t>
-      </w:r>
-    </w:p>
-    <w:p>
-      <w:pPr>
-        <w:spacing w:after="9"/>
-      </w:pPr>
-      <w:r>
-        <w:t xml:space="preserve">11. 8 buttons, half blue. How many blue?_________ (a) 5 (b) 6 (c) 4</w:t>
-      </w:r>
-    </w:p>
-    <w:p>
-      <w:pPr>
-        <w:spacing w:after="9"/>
-      </w:pPr>
-      <w:r>
-        <w:t xml:space="preserve">12. A triangle has _____ sides (a) 2 (b) 3 (c) 5</w:t>
-      </w:r>
-    </w:p>
-    <w:p>
-      <w:pPr>
-        <w:spacing w:after="9"/>
-      </w:pPr>
-      <w:r>
-        <w:t xml:space="preserve">13. A square has ______ sides (a) 4 (b) 8 (c) 2</w:t>
-      </w:r>
-    </w:p>
-    <w:p>
-      <w:pPr>
-        <w:spacing w:after="9"/>
-      </w:pPr>
-      <w:r>
-        <w:t xml:space="preserve">14. A circle is ___________ (a) Long (b) Short (c) Round</w:t>
+        <w:t xml:space="preserve">9. 5 + 17 = _________</w:t>
+      </w:r>
+    </w:p>
+    <w:p>
+      <w:pPr>
+        <w:spacing w:after="9"/>
+      </w:pPr>
+      <w:r>
+        <w:t xml:space="preserve">10. 76 - 36 = _________</w:t>
+      </w:r>
+    </w:p>
+    <w:p>
+      <w:pPr>
+        <w:spacing w:after="9"/>
+      </w:pPr>
+      <w:r>
+        <w:t xml:space="preserve">11. 6 + 14 = _________</w:t>
+      </w:r>
+    </w:p>
+    <w:p>
+      <w:pPr>
+        <w:spacing w:after="9"/>
+      </w:pPr>
+      <w:r>
+        <w:t xml:space="preserve">12. 8 - 8 = _________</w:t>
+      </w:r>
+    </w:p>
+    <w:p>
+      <w:pPr>
+        <w:spacing w:after="9"/>
+      </w:pPr>
+      <w:r>
+        <w:t xml:space="preserve">13. 5 - 0 = _________</w:t>
+      </w:r>
+    </w:p>
+    <w:p>
+      <w:pPr>
+        <w:spacing w:after="9"/>
+      </w:pPr>
+      <w:r>
+        <w:t xml:space="preserve">14. 10 + 15 = _________</w:t>
+      </w:r>
+    </w:p>
+    <w:p>
+      <w:pPr>
+        <w:spacing w:after="9"/>
+      </w:pPr>
+      <w:r>
+        <w:t xml:space="preserve">15. 10 + 10 = _________</w:t>
+      </w:r>
+    </w:p>
+    <w:p>
+      <w:pPr>
+        <w:spacing w:after="9"/>
+      </w:pPr>
+      <w:r>
+        <w:t xml:space="preserve">16. 14 + 12 + 36 = _________</w:t>
+      </w:r>
+    </w:p>
+    <w:p>
+      <w:pPr>
+        <w:spacing w:after="9"/>
+      </w:pPr>
+      <w:r>
+        <w:t xml:space="preserve">17. I had 30 ribbons, used 10cm. How much left? (a) 10cm (b) 20cm (c) 40cm</w:t>
+      </w:r>
+    </w:p>
+    <w:p>
+      <w:pPr>
+        <w:spacing w:after="9"/>
+      </w:pPr>
+      <w:r>
+        <w:t xml:space="preserve">18. 23 pupils, 3 sick. How many in class? (a) 20 (b) 21 (c) 22</w:t>
+      </w:r>
+    </w:p>
+    <w:p>
+      <w:pPr>
+        <w:spacing w:after="9"/>
+      </w:pPr>
+      <w:r>
+        <w:t xml:space="preserve">19. 8 buttons, half blue. How many blue? _________ (a) 5 (b) 6 (c) 4</w:t>
+      </w:r>
+    </w:p>
+    <w:p>
+      <w:pPr>
+        <w:spacing w:after="9"/>
+      </w:pPr>
+      <w:r>
+        <w:t xml:space="preserve">20. A triangle has _____ sides. (a) 2 (b) 3 (c) 5</w:t>
+      </w:r>
+    </w:p>
+    <w:p>
+      <w:pPr>
+        <w:spacing w:after="9"/>
+      </w:pPr>
+      <w:r>
+        <w:t xml:space="preserve">21. A square has ______ sides. (a) 4 (b) 8 (c) 2</w:t>
+      </w:r>
+    </w:p>
+    <w:p>
+      <w:pPr>
+        <w:spacing w:after="9"/>
+      </w:pPr>
+      <w:r>
+        <w:t xml:space="preserve">22. A circle is ___________. (a) Long (b) Short (c) Round</w:t>
       </w:r>
     </w:p>
     <w:p>
@@ -409,87 +473,55 @@
         <w:spacing w:after="9"/>
       </w:pPr>
       <w:r>
-        <w:t xml:space="preserve">1. 5 + 17 = _________</w:t>
-      </w:r>
-    </w:p>
-    <w:p>
-      <w:pPr>
-        <w:spacing w:after="9"/>
-      </w:pPr>
-      <w:r>
-        <w:t xml:space="preserve">2. 76 - 36 = _________</w:t>
-      </w:r>
-    </w:p>
-    <w:p>
-      <w:pPr>
-        <w:spacing w:after="9"/>
-      </w:pPr>
-      <w:r>
-        <w:t xml:space="preserve">3. 6 + 14 = _________</w:t>
-      </w:r>
-    </w:p>
-    <w:p>
-      <w:pPr>
-        <w:spacing w:after="9"/>
-      </w:pPr>
-      <w:r>
-        <w:t xml:space="preserve">4. 8 - 8 = _________</w:t>
-      </w:r>
-    </w:p>
-    <w:p>
-      <w:pPr>
-        <w:spacing w:after="9"/>
-      </w:pPr>
-      <w:r>
-        <w:t xml:space="preserve">5. 5 - 0 = _________</w:t>
-      </w:r>
-    </w:p>
-    <w:p>
-      <w:pPr>
-        <w:spacing w:after="9"/>
-      </w:pPr>
-      <w:r>
-        <w:t xml:space="preserve">6. 10 + 15 = _________</w:t>
-      </w:r>
-    </w:p>
-    <w:p>
-      <w:pPr>
-        <w:spacing w:after="9"/>
-      </w:pPr>
-      <w:r>
-        <w:t xml:space="preserve">7. 10 + 10 = _________</w:t>
-      </w:r>
-    </w:p>
-    <w:p>
-      <w:pPr>
-        <w:spacing w:after="9"/>
-      </w:pPr>
-      <w:r>
-        <w:t xml:space="preserve">8. 14 + 12 + 36 = _________</w:t>
-      </w:r>
-    </w:p>
-    <w:p>
-      <w:pPr>
-        <w:spacing w:after="9"/>
-      </w:pPr>
-      <w:r>
-        <w:t xml:space="preserve">9. 22, 23, _______, 25, _________, 26, 27, _______, _________</w:t>
-      </w:r>
-    </w:p>
-    <w:p>
-      <w:pPr>
-        <w:spacing w:after="9"/>
-      </w:pPr>
-      <w:r>
-        <w:t xml:space="preserve">10. 17 = s___v__nteen</w:t>
-      </w:r>
-    </w:p>
-    <w:p>
-      <w:pPr>
-        <w:spacing w:after="9"/>
-      </w:pPr>
-      <w:r>
-        <w:t xml:space="preserve">11. 16 = si___teen</w:t>
+        <w:t xml:space="preserve">1. 34 46 49 35 31 _________ _________</w:t>
+      </w:r>
+    </w:p>
+    <w:p>
+      <w:pPr>
+        <w:spacing w:after="9"/>
+      </w:pPr>
+      <w:r>
+        <w:t xml:space="preserve">2. 12 31 41 21 42 _________ _________</w:t>
+      </w:r>
+    </w:p>
+    <w:p>
+      <w:pPr>
+        <w:spacing w:after="9"/>
+      </w:pPr>
+      <w:r>
+        <w:t xml:space="preserve">3. 37 73 38 53 43 _________ _________</w:t>
+      </w:r>
+    </w:p>
+    <w:p>
+      <w:pPr>
+        <w:spacing w:after="9"/>
+      </w:pPr>
+      <w:r>
+        <w:t xml:space="preserve">4. 56 47 86 38 87 _________ _________</w:t>
+      </w:r>
+    </w:p>
+    <w:p>
+      <w:pPr>
+        <w:spacing w:after="9"/>
+      </w:pPr>
+      <w:r>
+        <w:t xml:space="preserve">5. 89 50 61 87 62 _________ _________</w:t>
+      </w:r>
+    </w:p>
+    <w:p>
+      <w:pPr>
+        <w:spacing w:after="9"/>
+      </w:pPr>
+      <w:r>
+        <w:t xml:space="preserve">6. 17 = s_________v_________nteen</w:t>
+      </w:r>
+    </w:p>
+    <w:p>
+      <w:pPr>
+        <w:spacing w:after="9"/>
+      </w:pPr>
+      <w:r>
+        <w:t xml:space="preserve">7. 16 = si_________teen</w:t>
       </w:r>
     </w:p>
     <w:p>
@@ -509,31 +541,15 @@
         <w:spacing w:after="9"/>
       </w:pPr>
       <w:r>
-        <w:t xml:space="preserve">1. Write out two numbers that follows: 12, 31, 41, 21, 42, ____, ____</w:t>
-      </w:r>
-    </w:p>
-    <w:p>
-      <w:pPr>
-        <w:spacing w:after="9"/>
-      </w:pPr>
-      <w:r>
-        <w:t xml:space="preserve">2. Write out two numbers that follows: 37, 73, 38, 53, 43, ____, ____</w:t>
-      </w:r>
-    </w:p>
-    <w:p>
-      <w:pPr>
-        <w:spacing w:after="9"/>
-      </w:pPr>
-      <w:r>
-        <w:t xml:space="preserve">3. Write out two numbers that follows: 56, 47, 86, 38, 87, _____, ____</w:t>
-      </w:r>
-    </w:p>
-    <w:p>
-      <w:pPr>
-        <w:spacing w:after="9"/>
-      </w:pPr>
-      <w:r>
-        <w:t xml:space="preserve">4. Write out two numbers that follows: 89, 50, 61, 87, 62, _____, ____</w:t>
+        <w:t xml:space="preserve">1. Write the missing numbers: 22, 23, _______, 25, _________, 26, 27, _______, _________</w:t>
+      </w:r>
+    </w:p>
+    <w:p>
+      <w:pPr>
+        <w:spacing w:after="9"/>
+      </w:pPr>
+      <w:r>
+        <w:t xml:space="preserve">2. 13 = thirteen, explain the pattern</w:t>
       </w:r>
     </w:p>
     <w:p>

--- a/files/output/g1/m.docx
+++ b/files/output/g1/m.docx
@@ -1,6 +1,6 @@
 
 <file path=word/document.xml><?xml version="1.0" encoding="utf-8"?>
-<w:document xmlns:o="urn:schemas-microsoft-com:office:office" xmlns:r="http://schemas.openxmlformats.org/officeDocument/2006/relationships" xmlns:v="urn:schemas-microsoft-com:vml" xmlns:w="http://schemas.openxmlformats.org/wordprocessingml/2006/main" xmlns:w10="urn:schemas-microsoft-com:office:word" xmlns:wp="http://schemas.openxmlformats.org/drawingml/2006/wordprocessingDrawing" xmlns:wps="http://schemas.microsoft.com/office/word/2010/wordprocessingShape" xmlns:wpg="http://schemas.microsoft.com/office/word/2010/wordprocessingGroup" xmlns:mc="http://schemas.openxmlformats.org/markup-compatibility/2006" xmlns:wp14="http://schemas.microsoft.com/office/word/2010/wordprocessingDrawing" xmlns:w14="http://schemas.microsoft.com/office/word/2010/wordml" xmlns:w15="http://schemas.microsoft.com/office/word/2012/wordml" xmlns:m="http://schemas.openxmlformats.org/officeDocument/2006/math" mc:Ignorable="w14 wp14 w15 w15">
+<w:document xmlns:o="urn:schemas-microsoft-com:office:office" xmlns:r="http://schemas.openxmlformats.org/officeDocument/2006/relationships" xmlns:v="urn:schemas-microsoft-com:vml" xmlns:w="http://schemas.openxmlformats.org/wordprocessingml/2006/main" xmlns:w10="urn:schemas-microsoft-com:office:word" xmlns:wp="http://schemas.openxmlformats.org/drawingml/2006/wordprocessingDrawing" xmlns:pic="http://schemas.openxmlformats.org/drawingml/2006/picture" xmlns:wps="http://schemas.microsoft.com/office/word/2010/wordprocessingShape" xmlns:wpg="http://schemas.microsoft.com/office/word/2010/wordprocessingGroup" xmlns:mc="http://schemas.openxmlformats.org/markup-compatibility/2006" xmlns:wp14="http://schemas.microsoft.com/office/word/2010/wordprocessingDrawing" xmlns:w14="http://schemas.microsoft.com/office/word/2010/wordml" xmlns:w15="http://schemas.microsoft.com/office/word/2012/wordml" mc:Ignorable="w14 wp14 w15">
   <w:body>
     <w:p>
       <w:pPr>
@@ -177,27 +177,7 @@
                 <w:sz w:val="24"/>
                 <w:szCs w:val="24"/>
               </w:rPr>
-              <w:t xml:space="preserve">SUBJECT: </w:t>
-            </w:r>
-            <w:r>
-              <w:rPr>
-                <w:rFonts w:ascii="Cantarell" w:hAnsi="Cantarell"/>
-                <w:b/>
-                <w:bCs/>
-                <w:sz w:val="24"/>
-                <w:szCs w:val="24"/>
-              </w:rPr>
-              <w:t xml:space="preserve">Math</w:t>
-            </w:r>
-            <w:r>
-              <w:rPr>
-                <w:rFonts w:ascii="Cantarell" w:hAnsi="Cantarell"/>
-                <w:b/>
-                <w:bCs/>
-                <w:sz w:val="24"/>
-                <w:szCs w:val="24"/>
-              </w:rPr>
-              <w:t xml:space="preserve"/>
+              <w:t>SUBJECT: Math</w:t>
             </w:r>
           </w:p>
         </w:tc>
@@ -229,27 +209,7 @@
                 <w:sz w:val="24"/>
                 <w:szCs w:val="24"/>
               </w:rPr>
-              <w:t xml:space="preserve">CLASS: GRADE </w:t>
-            </w:r>
-            <w:r>
-              <w:rPr>
-                <w:rFonts w:ascii="Cantarell" w:hAnsi="Cantarell"/>
-                <w:b/>
-                <w:bCs/>
-                <w:sz w:val="24"/>
-                <w:szCs w:val="24"/>
-              </w:rPr>
-              <w:t xml:space="preserve">ONE</w:t>
-            </w:r>
-            <w:r>
-              <w:rPr>
-                <w:rFonts w:ascii="Cantarell" w:hAnsi="Cantarell"/>
-                <w:b/>
-                <w:bCs/>
-                <w:sz w:val="24"/>
-                <w:szCs w:val="24"/>
-              </w:rPr>
-              <w:t xml:space="preserve"/>
+              <w:t>CLASS: GRADE ONE</w:t>
             </w:r>
           </w:p>
         </w:tc>
@@ -282,274 +242,623 @@
     </w:p>
     <w:p>
       <w:pPr>
-        <w:spacing w:after="9"/>
-      </w:pPr>
-      <w:r>
-        <w:t xml:space="preserve">1. 12 = _________ + 8 (a) 4 (b) 6 (c) 8</w:t>
-      </w:r>
-    </w:p>
-    <w:p>
-      <w:pPr>
-        <w:spacing w:after="9"/>
-      </w:pPr>
-      <w:r>
-        <w:t xml:space="preserve">2. 9 balloons, 4 blew away. How many left? _________ (a) 5 (b) 6 (c) 7</w:t>
-      </w:r>
-    </w:p>
-    <w:p>
-      <w:pPr>
-        <w:spacing w:after="9"/>
-      </w:pPr>
-      <w:r>
-        <w:t xml:space="preserve">3. Fifteen = (a) 50 (b) 5 (c) 15</w:t>
-      </w:r>
-    </w:p>
-    <w:p>
-      <w:pPr>
-        <w:spacing w:after="9"/>
-      </w:pPr>
-      <w:r>
-        <w:t xml:space="preserve">4. Ninety = (a) 90 (b) 19 (c) 91</w:t>
-      </w:r>
-    </w:p>
-    <w:p>
-      <w:pPr>
-        <w:spacing w:after="9"/>
-      </w:pPr>
-      <w:r>
-        <w:t xml:space="preserve">5. Sixtyone = (a) 60 (b) 16 (c) 61</w:t>
-      </w:r>
-    </w:p>
-    <w:p>
-      <w:pPr>
-        <w:spacing w:after="9"/>
-      </w:pPr>
-      <w:r>
-        <w:t xml:space="preserve">6. Pencil N20, sweet N10. How much spent? _________ (a) N20 (b) N25 (c) N30</w:t>
-      </w:r>
-    </w:p>
-    <w:p>
-      <w:pPr>
-        <w:spacing w:after="9"/>
-      </w:pPr>
-      <w:r>
-        <w:t xml:space="preserve">7. Ten more than two? (a) 10 (b) 12 (c) 22</w:t>
-      </w:r>
-    </w:p>
-    <w:p>
-      <w:pPr>
-        <w:spacing w:after="9"/>
-      </w:pPr>
-      <w:r>
-        <w:t xml:space="preserve">8. 4 buns, Joe ate 2. How many left? (a) 2 (b) 6 (c) 8</w:t>
-      </w:r>
-    </w:p>
-    <w:p>
-      <w:pPr>
-        <w:spacing w:after="9"/>
-      </w:pPr>
-      <w:r>
-        <w:t xml:space="preserve">9. 5 + 17 = _________</w:t>
-      </w:r>
-    </w:p>
-    <w:p>
-      <w:pPr>
-        <w:spacing w:after="9"/>
-      </w:pPr>
-      <w:r>
-        <w:t xml:space="preserve">10. 76 - 36 = _________</w:t>
-      </w:r>
-    </w:p>
-    <w:p>
-      <w:pPr>
-        <w:spacing w:after="9"/>
-      </w:pPr>
-      <w:r>
-        <w:t xml:space="preserve">11. 6 + 14 = _________</w:t>
-      </w:r>
-    </w:p>
-    <w:p>
-      <w:pPr>
-        <w:spacing w:after="9"/>
-      </w:pPr>
-      <w:r>
-        <w:t xml:space="preserve">12. 8 - 8 = _________</w:t>
-      </w:r>
-    </w:p>
-    <w:p>
-      <w:pPr>
-        <w:spacing w:after="9"/>
-      </w:pPr>
-      <w:r>
-        <w:t xml:space="preserve">13. 5 - 0 = _________</w:t>
-      </w:r>
-    </w:p>
-    <w:p>
-      <w:pPr>
-        <w:spacing w:after="9"/>
-      </w:pPr>
-      <w:r>
-        <w:t xml:space="preserve">14. 10 + 15 = _________</w:t>
-      </w:r>
-    </w:p>
-    <w:p>
-      <w:pPr>
-        <w:spacing w:after="9"/>
-      </w:pPr>
-      <w:r>
-        <w:t xml:space="preserve">15. 10 + 10 = _________</w:t>
-      </w:r>
-    </w:p>
-    <w:p>
-      <w:pPr>
-        <w:spacing w:after="9"/>
-      </w:pPr>
-      <w:r>
-        <w:t xml:space="preserve">16. 14 + 12 + 36 = _________</w:t>
-      </w:r>
-    </w:p>
-    <w:p>
-      <w:pPr>
-        <w:spacing w:after="9"/>
-      </w:pPr>
-      <w:r>
-        <w:t xml:space="preserve">17. I had 30 ribbons, used 10cm. How much left? (a) 10cm (b) 20cm (c) 40cm</w:t>
-      </w:r>
-    </w:p>
-    <w:p>
-      <w:pPr>
-        <w:spacing w:after="9"/>
-      </w:pPr>
-      <w:r>
-        <w:t xml:space="preserve">18. 23 pupils, 3 sick. How many in class? (a) 20 (b) 21 (c) 22</w:t>
-      </w:r>
-    </w:p>
-    <w:p>
-      <w:pPr>
-        <w:spacing w:after="9"/>
-      </w:pPr>
-      <w:r>
-        <w:t xml:space="preserve">19. 8 buttons, half blue. How many blue? _________ (a) 5 (b) 6 (c) 4</w:t>
-      </w:r>
-    </w:p>
-    <w:p>
-      <w:pPr>
-        <w:spacing w:after="9"/>
-      </w:pPr>
-      <w:r>
-        <w:t xml:space="preserve">20. A triangle has _____ sides. (a) 2 (b) 3 (c) 5</w:t>
-      </w:r>
-    </w:p>
-    <w:p>
-      <w:pPr>
-        <w:spacing w:after="9"/>
-      </w:pPr>
-      <w:r>
-        <w:t xml:space="preserve">21. A square has ______ sides. (a) 4 (b) 8 (c) 2</w:t>
-      </w:r>
-    </w:p>
-    <w:p>
-      <w:pPr>
-        <w:spacing w:after="9"/>
-      </w:pPr>
-      <w:r>
-        <w:t xml:space="preserve">22. A circle is ___________. (a) Long (b) Short (c) Round</w:t>
-      </w:r>
-    </w:p>
-    <w:p>
-      <w:pPr>
-        <w:spacing w:after="9" w:before="54"/>
-      </w:pPr>
-      <w:r>
-        <w:rPr>
+        <w:pStyle w:val="Normal"/>
+        <w:spacing w:before="0" w:after="9"/>
+        <w:rPr>
+          <w:rFonts w:ascii="Comic Sans MS" w:hAnsi="Comic Sans MS"/>
+        </w:rPr>
+      </w:pPr>
+      <w:r>
+        <w:rPr>
+          <w:rFonts w:ascii="Comic Sans MS" w:hAnsi="Comic Sans MS"/>
+        </w:rPr>
+        <w:t xml:space="preserve">1. What is 10 plus 10? (a) 20 (b) 15 (c) 25  </w:t>
+      </w:r>
+    </w:p>
+    <w:p>
+      <w:pPr>
+        <w:pStyle w:val="Normal"/>
+        <w:spacing w:before="0" w:after="9"/>
+        <w:rPr>
+          <w:rFonts w:ascii="Comic Sans MS" w:hAnsi="Comic Sans MS"/>
+        </w:rPr>
+      </w:pPr>
+      <w:r>
+        <w:rPr>
+          <w:rFonts w:ascii="Comic Sans MS" w:hAnsi="Comic Sans MS"/>
+        </w:rPr>
+        <w:t xml:space="preserve">2. Subtract 8 from 8 (a) 0 (b) 8 (c) 16  </w:t>
+      </w:r>
+    </w:p>
+    <w:p>
+      <w:pPr>
+        <w:pStyle w:val="Normal"/>
+        <w:spacing w:before="0" w:after="9"/>
+        <w:rPr>
+          <w:rFonts w:ascii="Comic Sans MS" w:hAnsi="Comic Sans MS"/>
+        </w:rPr>
+      </w:pPr>
+      <w:r>
+        <w:rPr>
+          <w:rFonts w:ascii="Comic Sans MS" w:hAnsi="Comic Sans MS"/>
+        </w:rPr>
+        <w:t xml:space="preserve">3. Add 5 and 17 (a) 22 (b) 20 (c) 25  </w:t>
+      </w:r>
+    </w:p>
+    <w:p>
+      <w:pPr>
+        <w:pStyle w:val="Normal"/>
+        <w:spacing w:before="0" w:after="9"/>
+        <w:rPr>
+          <w:rFonts w:ascii="Comic Sans MS" w:hAnsi="Comic Sans MS"/>
+        </w:rPr>
+      </w:pPr>
+      <w:r>
+        <w:rPr>
+          <w:rFonts w:ascii="Comic Sans MS" w:hAnsi="Comic Sans MS"/>
+        </w:rPr>
+        <w:t xml:space="preserve">4. What is 76 minus 36? (a) 40 (b) 30 (c) 50  </w:t>
+      </w:r>
+    </w:p>
+    <w:p>
+      <w:pPr>
+        <w:pStyle w:val="Normal"/>
+        <w:spacing w:before="0" w:after="9"/>
+        <w:rPr>
+          <w:rFonts w:ascii="Comic Sans MS" w:hAnsi="Comic Sans MS"/>
+        </w:rPr>
+      </w:pPr>
+      <w:r>
+        <w:rPr>
+          <w:rFonts w:ascii="Comic Sans MS" w:hAnsi="Comic Sans MS"/>
+        </w:rPr>
+        <w:t xml:space="preserve">5. How much is 6 plus 14? (a) 18 (b) 20 (c) 22  </w:t>
+      </w:r>
+    </w:p>
+    <w:p>
+      <w:pPr>
+        <w:pStyle w:val="Normal"/>
+        <w:spacing w:before="0" w:after="9"/>
+        <w:rPr>
+          <w:rFonts w:ascii="Comic Sans MS" w:hAnsi="Comic Sans MS"/>
+        </w:rPr>
+      </w:pPr>
+      <w:r>
+        <w:rPr>
+          <w:rFonts w:ascii="Comic Sans MS" w:hAnsi="Comic Sans MS"/>
+        </w:rPr>
+        <w:t xml:space="preserve">6. What remains if 5 is subtracted from 5? (a) 0 (b) 5 (c) 10  </w:t>
+      </w:r>
+    </w:p>
+    <w:p>
+      <w:pPr>
+        <w:pStyle w:val="Normal"/>
+        <w:spacing w:before="0" w:after="9"/>
+        <w:rPr>
+          <w:rFonts w:ascii="Comic Sans MS" w:hAnsi="Comic Sans MS"/>
+        </w:rPr>
+      </w:pPr>
+      <w:r>
+        <w:rPr>
+          <w:rFonts w:ascii="Comic Sans MS" w:hAnsi="Comic Sans MS"/>
+        </w:rPr>
+        <w:t xml:space="preserve">7. Sum of 10 and 15 is _ (a) 20 (b) 25 (c) 30  </w:t>
+      </w:r>
+    </w:p>
+    <w:p>
+      <w:pPr>
+        <w:pStyle w:val="Normal"/>
+        <w:spacing w:before="0" w:after="9"/>
+        <w:rPr>
+          <w:rFonts w:ascii="Comic Sans MS" w:hAnsi="Comic Sans MS"/>
+        </w:rPr>
+      </w:pPr>
+      <w:r>
+        <w:rPr>
+          <w:rFonts w:ascii="Comic Sans MS" w:hAnsi="Comic Sans MS"/>
+        </w:rPr>
+        <w:t xml:space="preserve">8. What’s 12 minus _ equals 4? (a) 6 (b) 8 (c) 10  </w:t>
+      </w:r>
+    </w:p>
+    <w:p>
+      <w:pPr>
+        <w:pStyle w:val="Normal"/>
+        <w:spacing w:before="0" w:after="9"/>
+        <w:rPr>
+          <w:rFonts w:ascii="Comic Sans MS" w:hAnsi="Comic Sans MS"/>
+        </w:rPr>
+      </w:pPr>
+      <w:r>
+        <w:rPr>
+          <w:rFonts w:ascii="Comic Sans MS" w:hAnsi="Comic Sans MS"/>
+        </w:rPr>
+        <w:t xml:space="preserve">9. I had 9 balloons, 4 flew away, how many left? (a) 5 (b) 6 (c) 7  </w:t>
+      </w:r>
+    </w:p>
+    <w:p>
+      <w:pPr>
+        <w:pStyle w:val="Normal"/>
+        <w:spacing w:before="0" w:after="9"/>
+        <w:rPr>
+          <w:rFonts w:ascii="Comic Sans MS" w:hAnsi="Comic Sans MS"/>
+        </w:rPr>
+      </w:pPr>
+      <w:r>
+        <w:rPr>
+          <w:rFonts w:ascii="Comic Sans MS" w:hAnsi="Comic Sans MS"/>
+        </w:rPr>
+        <w:t xml:space="preserve">10. Ten more than 2 is _ (a) 10 (b) 12 (c) 22  </w:t>
+      </w:r>
+    </w:p>
+    <w:p>
+      <w:pPr>
+        <w:pStyle w:val="Normal"/>
+        <w:spacing w:before="0" w:after="9"/>
+        <w:rPr>
+          <w:rFonts w:ascii="Comic Sans MS" w:hAnsi="Comic Sans MS"/>
+        </w:rPr>
+      </w:pPr>
+      <w:r>
+        <w:rPr>
+          <w:rFonts w:ascii="Comic Sans MS" w:hAnsi="Comic Sans MS"/>
+        </w:rPr>
+        <w:t xml:space="preserve">11. Mum made 4 buns, Joe ate 2, how many remain? (a) 2 (b) 6 (c) 8  </w:t>
+      </w:r>
+    </w:p>
+    <w:p>
+      <w:pPr>
+        <w:pStyle w:val="Normal"/>
+        <w:spacing w:before="0" w:after="9"/>
+        <w:rPr>
+          <w:rFonts w:ascii="Comic Sans MS" w:hAnsi="Comic Sans MS"/>
+        </w:rPr>
+      </w:pPr>
+      <w:r>
+        <w:rPr>
+          <w:rFonts w:ascii="Comic Sans MS" w:hAnsi="Comic Sans MS"/>
+        </w:rPr>
+        <w:t xml:space="preserve">12. I spent N20 on a pencil and N10 on a sweet, total cost? (a) N20 (b) N30 (c) N40  </w:t>
+      </w:r>
+    </w:p>
+    <w:p>
+      <w:pPr>
+        <w:pStyle w:val="Normal"/>
+        <w:spacing w:before="0" w:after="9"/>
+        <w:rPr>
+          <w:rFonts w:ascii="Comic Sans MS" w:hAnsi="Comic Sans MS"/>
+        </w:rPr>
+      </w:pPr>
+      <w:r>
+        <w:rPr>
+          <w:rFonts w:ascii="Comic Sans MS" w:hAnsi="Comic Sans MS"/>
+        </w:rPr>
+        <w:t xml:space="preserve">13. Fifteen in digits is _ (a) 15 (b) 5 (c) 50  </w:t>
+      </w:r>
+    </w:p>
+    <w:p>
+      <w:pPr>
+        <w:pStyle w:val="Normal"/>
+        <w:spacing w:before="0" w:after="9"/>
+        <w:rPr>
+          <w:rFonts w:ascii="Comic Sans MS" w:hAnsi="Comic Sans MS"/>
+        </w:rPr>
+      </w:pPr>
+      <w:r>
+        <w:rPr>
+          <w:rFonts w:ascii="Comic Sans MS" w:hAnsi="Comic Sans MS"/>
+        </w:rPr>
+        <w:t xml:space="preserve">14. Ninety in digits is _ (a) 90 (b) 19 (c) 91  </w:t>
+      </w:r>
+    </w:p>
+    <w:p>
+      <w:pPr>
+        <w:pStyle w:val="Normal"/>
+        <w:spacing w:before="0" w:after="9"/>
+        <w:rPr>
+          <w:rFonts w:ascii="Comic Sans MS" w:hAnsi="Comic Sans MS"/>
+        </w:rPr>
+      </w:pPr>
+      <w:r>
+        <w:rPr>
+          <w:rFonts w:ascii="Comic Sans MS" w:hAnsi="Comic Sans MS"/>
+        </w:rPr>
+        <w:t xml:space="preserve">15. Sixty-one in digits is _ (a) 61 (b) 16 (c) 60  </w:t>
+      </w:r>
+    </w:p>
+    <w:p>
+      <w:pPr>
+        <w:pStyle w:val="Normal"/>
+        <w:spacing w:before="0" w:after="9"/>
+        <w:rPr>
+          <w:rFonts w:ascii="Comic Sans MS" w:hAnsi="Comic Sans MS"/>
+        </w:rPr>
+      </w:pPr>
+      <w:r>
+        <w:rPr>
+          <w:rFonts w:ascii="Comic Sans MS" w:hAnsi="Comic Sans MS"/>
+        </w:rPr>
+        <w:t xml:space="preserve">16. Add 14, 12, and 36 (a) 62 (b) 50 (c) 58  </w:t>
+      </w:r>
+    </w:p>
+    <w:p>
+      <w:pPr>
+        <w:pStyle w:val="Normal"/>
+        <w:spacing w:before="0" w:after="9"/>
+        <w:rPr>
+          <w:rFonts w:ascii="Comic Sans MS" w:hAnsi="Comic Sans MS"/>
+        </w:rPr>
+      </w:pPr>
+      <w:r>
+        <w:rPr>
+          <w:rFonts w:ascii="Comic Sans MS" w:hAnsi="Comic Sans MS"/>
+        </w:rPr>
+        <w:t xml:space="preserve">17. I had 30cm of ribbon, used 10cm, how much left? (a) 20cm (b) 10cm (c) 40cm  </w:t>
+      </w:r>
+    </w:p>
+    <w:p>
+      <w:pPr>
+        <w:pStyle w:val="Normal"/>
+        <w:spacing w:before="0" w:after="9"/>
+        <w:rPr>
+          <w:rFonts w:ascii="Comic Sans MS" w:hAnsi="Comic Sans MS"/>
+        </w:rPr>
+      </w:pPr>
+      <w:r>
+        <w:rPr>
+          <w:rFonts w:ascii="Comic Sans MS" w:hAnsi="Comic Sans MS"/>
+        </w:rPr>
+        <w:t xml:space="preserve">18. Class has 23 pupils, 3 sick, how many present? (a) 20 (b) 21 (c) 22  </w:t>
+      </w:r>
+    </w:p>
+    <w:p>
+      <w:pPr>
+        <w:pStyle w:val="Normal"/>
+        <w:spacing w:before="0" w:after="9"/>
+        <w:rPr>
+          <w:rFonts w:ascii="Comic Sans MS" w:hAnsi="Comic Sans MS"/>
+        </w:rPr>
+      </w:pPr>
+      <w:r>
+        <w:rPr>
+          <w:rFonts w:ascii="Comic Sans MS" w:hAnsi="Comic Sans MS"/>
+        </w:rPr>
+        <w:t xml:space="preserve">19. Mum had 8 buttons, half were blue, how many blue? (a) 4 (b) 5 (c) 6  </w:t>
+      </w:r>
+    </w:p>
+    <w:p>
+      <w:pPr>
+        <w:pStyle w:val="Normal"/>
+        <w:spacing w:before="0" w:after="9"/>
+        <w:rPr>
+          <w:rFonts w:ascii="Comic Sans MS" w:hAnsi="Comic Sans MS"/>
+        </w:rPr>
+      </w:pPr>
+      <w:r>
+        <w:rPr>
+          <w:rFonts w:ascii="Comic Sans MS" w:hAnsi="Comic Sans MS"/>
+        </w:rPr>
+        <w:t xml:space="preserve">20. A triangle has _ sides (a) 3 (b) 2 (c) 5  </w:t>
+      </w:r>
+    </w:p>
+    <w:p>
+      <w:pPr>
+        <w:pStyle w:val="Normal"/>
+        <w:spacing w:before="0" w:after="9"/>
+        <w:rPr>
+          <w:rFonts w:ascii="Comic Sans MS" w:hAnsi="Comic Sans MS"/>
+        </w:rPr>
+      </w:pPr>
+      <w:r>
+        <w:rPr>
+          <w:rFonts w:ascii="Comic Sans MS" w:hAnsi="Comic Sans MS"/>
+        </w:rPr>
+      </w:r>
+    </w:p>
+    <w:p>
+      <w:pPr>
+        <w:pStyle w:val="Normal"/>
+        <w:spacing w:before="0" w:after="9"/>
+        <w:rPr>
+          <w:rFonts w:ascii="Comic Sans MS" w:hAnsi="Comic Sans MS"/>
           <w:b/>
           <w:bCs/>
         </w:rPr>
-        <w:t xml:space="preserve">Section B</w:t>
-      </w:r>
-    </w:p>
-    <w:p>
-      <w:pPr>
-        <w:spacing w:after="9"/>
-      </w:pPr>
-      <w:r>
-        <w:t xml:space="preserve">1. 34 46 49 35 31 _________ _________</w:t>
-      </w:r>
-    </w:p>
-    <w:p>
-      <w:pPr>
-        <w:spacing w:after="9"/>
-      </w:pPr>
-      <w:r>
-        <w:t xml:space="preserve">2. 12 31 41 21 42 _________ _________</w:t>
-      </w:r>
-    </w:p>
-    <w:p>
-      <w:pPr>
-        <w:spacing w:after="9"/>
-      </w:pPr>
-      <w:r>
-        <w:t xml:space="preserve">3. 37 73 38 53 43 _________ _________</w:t>
-      </w:r>
-    </w:p>
-    <w:p>
-      <w:pPr>
-        <w:spacing w:after="9"/>
-      </w:pPr>
-      <w:r>
-        <w:t xml:space="preserve">4. 56 47 86 38 87 _________ _________</w:t>
-      </w:r>
-    </w:p>
-    <w:p>
-      <w:pPr>
-        <w:spacing w:after="9"/>
-      </w:pPr>
-      <w:r>
-        <w:t xml:space="preserve">5. 89 50 61 87 62 _________ _________</w:t>
-      </w:r>
-    </w:p>
-    <w:p>
-      <w:pPr>
-        <w:spacing w:after="9"/>
-      </w:pPr>
-      <w:r>
-        <w:t xml:space="preserve">6. 17 = s_________v_________nteen</w:t>
-      </w:r>
-    </w:p>
-    <w:p>
-      <w:pPr>
-        <w:spacing w:after="9"/>
-      </w:pPr>
-      <w:r>
-        <w:t xml:space="preserve">7. 16 = si_________teen</w:t>
-      </w:r>
-    </w:p>
-    <w:p>
-      <w:pPr>
-        <w:spacing w:after="9" w:before="54"/>
-      </w:pPr>
-      <w:r>
-        <w:rPr>
+      </w:pPr>
+      <w:r>
+        <w:rPr>
+          <w:rFonts w:ascii="Comic Sans MS" w:hAnsi="Comic Sans MS"/>
           <w:b/>
           <w:bCs/>
         </w:rPr>
-        <w:t xml:space="preserve">Section C</w:t>
-      </w:r>
-    </w:p>
-    <w:p>
-      <w:pPr>
-        <w:spacing w:after="9"/>
-      </w:pPr>
-      <w:r>
-        <w:t xml:space="preserve">1. Write the missing numbers: 22, 23, _______, 25, _________, 26, 27, _______, _________</w:t>
-      </w:r>
-    </w:p>
-    <w:p>
-      <w:pPr>
-        <w:spacing w:after="9"/>
-      </w:pPr>
-      <w:r>
-        <w:t xml:space="preserve">2. 13 = thirteen, explain the pattern</w:t>
+        <w:t>Section B</w:t>
+      </w:r>
+    </w:p>
+    <w:p>
+      <w:pPr>
+        <w:pStyle w:val="Normal"/>
+        <w:spacing w:before="0" w:after="9"/>
+        <w:rPr>
+          <w:rFonts w:ascii="Comic Sans MS" w:hAnsi="Comic Sans MS"/>
+        </w:rPr>
+      </w:pPr>
+      <w:r>
+        <w:rPr>
+          <w:rFonts w:ascii="Comic Sans MS" w:hAnsi="Comic Sans MS"/>
+        </w:rPr>
+        <w:t xml:space="preserve">1. </w:t>
+      </w:r>
+      <w:r>
+        <w:rPr>
+          <w:rFonts w:ascii="Comic Sans MS" w:hAnsi="Comic Sans MS"/>
+        </w:rPr>
+        <w:t>Write the n</w:t>
+      </w:r>
+      <w:r>
+        <w:rPr>
+          <w:rFonts w:ascii="Comic Sans MS" w:hAnsi="Comic Sans MS"/>
+        </w:rPr>
+        <w:t xml:space="preserve">ext two numbers: 12, 31, 41, 21, 42, ___ , ___  </w:t>
+      </w:r>
+    </w:p>
+    <w:p>
+      <w:pPr>
+        <w:pStyle w:val="Normal"/>
+        <w:spacing w:before="0" w:after="9"/>
+        <w:rPr>
+          <w:rFonts w:ascii="Comic Sans MS" w:hAnsi="Comic Sans MS"/>
+        </w:rPr>
+      </w:pPr>
+      <w:r>
+        <w:rPr>
+          <w:rFonts w:ascii="Comic Sans MS" w:hAnsi="Comic Sans MS"/>
+        </w:rPr>
+        <w:t xml:space="preserve">2. </w:t>
+      </w:r>
+      <w:r>
+        <w:rPr>
+          <w:rFonts w:ascii="Comic Sans MS" w:hAnsi="Comic Sans MS"/>
+        </w:rPr>
+        <w:t>Write the n</w:t>
+      </w:r>
+      <w:r>
+        <w:rPr>
+          <w:rFonts w:ascii="Comic Sans MS" w:hAnsi="Comic Sans MS"/>
+        </w:rPr>
+        <w:t xml:space="preserve">ext two numbers: 37, 73, 38, 53, 43, ___ , ___  </w:t>
+      </w:r>
+    </w:p>
+    <w:p>
+      <w:pPr>
+        <w:pStyle w:val="Normal"/>
+        <w:spacing w:before="0" w:after="9"/>
+        <w:rPr>
+          <w:rFonts w:ascii="Comic Sans MS" w:hAnsi="Comic Sans MS"/>
+        </w:rPr>
+      </w:pPr>
+      <w:r>
+        <w:rPr>
+          <w:rFonts w:ascii="Comic Sans MS" w:hAnsi="Comic Sans MS"/>
+        </w:rPr>
+        <w:t xml:space="preserve">3. </w:t>
+      </w:r>
+      <w:r>
+        <w:rPr>
+          <w:rFonts w:ascii="Comic Sans MS" w:hAnsi="Comic Sans MS"/>
+        </w:rPr>
+        <w:t>Write the n</w:t>
+      </w:r>
+      <w:r>
+        <w:rPr>
+          <w:rFonts w:ascii="Comic Sans MS" w:hAnsi="Comic Sans MS"/>
+        </w:rPr>
+        <w:t xml:space="preserve">ext two numbers: 56, 47, 86, 38, 87, ___ , ___    </w:t>
+      </w:r>
+    </w:p>
+    <w:p>
+      <w:pPr>
+        <w:pStyle w:val="Normal"/>
+        <w:spacing w:before="0" w:after="9"/>
+        <w:rPr>
+          <w:rFonts w:ascii="Comic Sans MS" w:hAnsi="Comic Sans MS"/>
+        </w:rPr>
+      </w:pPr>
+      <w:r>
+        <w:rPr>
+          <w:rFonts w:ascii="Comic Sans MS" w:hAnsi="Comic Sans MS"/>
+        </w:rPr>
+        <w:t xml:space="preserve">4. </w:t>
+      </w:r>
+      <w:r>
+        <w:rPr>
+          <w:rFonts w:ascii="Comic Sans MS" w:hAnsi="Comic Sans MS"/>
+        </w:rPr>
+        <w:t>Write the n</w:t>
+      </w:r>
+      <w:r>
+        <w:rPr>
+          <w:rFonts w:ascii="Comic Sans MS" w:hAnsi="Comic Sans MS"/>
+        </w:rPr>
+        <w:t xml:space="preserve">ext two numbers: 89, 50, 61, 87, 62, ___ , ___  </w:t>
+      </w:r>
+    </w:p>
+    <w:p>
+      <w:pPr>
+        <w:pStyle w:val="Normal"/>
+        <w:spacing w:before="0" w:after="9"/>
+        <w:rPr>
+          <w:rFonts w:ascii="Comic Sans MS" w:hAnsi="Comic Sans MS"/>
+        </w:rPr>
+      </w:pPr>
+      <w:r>
+        <w:rPr>
+          <w:rFonts w:ascii="Comic Sans MS" w:hAnsi="Comic Sans MS"/>
+        </w:rPr>
+        <w:t xml:space="preserve">5. Write 17 in words  </w:t>
+      </w:r>
+    </w:p>
+    <w:p>
+      <w:pPr>
+        <w:pStyle w:val="Normal"/>
+        <w:spacing w:before="0" w:after="9"/>
+        <w:rPr>
+          <w:rFonts w:ascii="Comic Sans MS" w:hAnsi="Comic Sans MS"/>
+        </w:rPr>
+      </w:pPr>
+      <w:r>
+        <w:rPr>
+          <w:rFonts w:ascii="Comic Sans MS" w:hAnsi="Comic Sans MS"/>
+        </w:rPr>
+        <w:t xml:space="preserve">   </w:t>
+      </w:r>
+      <w:r>
+        <w:rPr>
+          <w:rFonts w:ascii="Comic Sans MS" w:hAnsi="Comic Sans MS"/>
+        </w:rPr>
+        <w:t xml:space="preserve">_________  </w:t>
+      </w:r>
+    </w:p>
+    <w:p>
+      <w:pPr>
+        <w:pStyle w:val="Normal"/>
+        <w:spacing w:before="0" w:after="9"/>
+        <w:rPr>
+          <w:rFonts w:ascii="Comic Sans MS" w:hAnsi="Comic Sans MS"/>
+        </w:rPr>
+      </w:pPr>
+      <w:r>
+        <w:rPr>
+          <w:rFonts w:ascii="Comic Sans MS" w:hAnsi="Comic Sans MS"/>
+        </w:rPr>
+        <w:t xml:space="preserve">6. Write 16 in words  </w:t>
+      </w:r>
+    </w:p>
+    <w:p>
+      <w:pPr>
+        <w:pStyle w:val="Normal"/>
+        <w:spacing w:before="0" w:after="9"/>
+        <w:rPr>
+          <w:rFonts w:ascii="Comic Sans MS" w:hAnsi="Comic Sans MS"/>
+        </w:rPr>
+      </w:pPr>
+      <w:r>
+        <w:rPr>
+          <w:rFonts w:ascii="Comic Sans MS" w:hAnsi="Comic Sans MS"/>
+        </w:rPr>
+        <w:t xml:space="preserve">   </w:t>
+      </w:r>
+      <w:r>
+        <w:rPr>
+          <w:rFonts w:ascii="Comic Sans MS" w:hAnsi="Comic Sans MS"/>
+        </w:rPr>
+        <w:t xml:space="preserve">_________  </w:t>
+      </w:r>
+    </w:p>
+    <w:p>
+      <w:pPr>
+        <w:pStyle w:val="Normal"/>
+        <w:spacing w:before="0" w:after="9"/>
+        <w:rPr>
+          <w:rFonts w:ascii="Comic Sans MS" w:hAnsi="Comic Sans MS"/>
+        </w:rPr>
+      </w:pPr>
+      <w:r>
+        <w:rPr>
+          <w:rFonts w:ascii="Comic Sans MS" w:hAnsi="Comic Sans MS"/>
+        </w:rPr>
+      </w:r>
+    </w:p>
+    <w:p>
+      <w:pPr>
+        <w:pStyle w:val="Normal"/>
+        <w:spacing w:before="0" w:after="9"/>
+        <w:rPr>
+          <w:rFonts w:ascii="Comic Sans MS" w:hAnsi="Comic Sans MS"/>
+          <w:b/>
+          <w:bCs/>
+        </w:rPr>
+      </w:pPr>
+      <w:r>
+        <w:rPr>
+          <w:rFonts w:ascii="Comic Sans MS" w:hAnsi="Comic Sans MS"/>
+          <w:b/>
+          <w:bCs/>
+        </w:rPr>
+        <w:t>Section C</w:t>
+      </w:r>
+    </w:p>
+    <w:p>
+      <w:pPr>
+        <w:pStyle w:val="Normal"/>
+        <w:spacing w:before="0" w:after="9"/>
+        <w:rPr>
+          <w:rFonts w:ascii="Comic Sans MS" w:hAnsi="Comic Sans MS"/>
+        </w:rPr>
+      </w:pPr>
+      <w:r>
+        <w:rPr>
+          <w:rFonts w:ascii="Comic Sans MS" w:hAnsi="Comic Sans MS"/>
+        </w:rPr>
+        <w:t xml:space="preserve">1. Explain how to find the sum of 5 and 7  </w:t>
+      </w:r>
+    </w:p>
+    <w:p>
+      <w:pPr>
+        <w:pStyle w:val="Normal"/>
+        <w:spacing w:before="0" w:after="9"/>
+        <w:rPr>
+          <w:rFonts w:ascii="Comic Sans MS" w:hAnsi="Comic Sans MS"/>
+        </w:rPr>
+      </w:pPr>
+      <w:r>
+        <w:rPr>
+          <w:rFonts w:ascii="Comic Sans MS" w:hAnsi="Comic Sans MS"/>
+        </w:rPr>
+        <w:t xml:space="preserve">2. Describe how to subtract 4 from 10  </w:t>
+      </w:r>
+    </w:p>
+    <w:p>
+      <w:pPr>
+        <w:pStyle w:val="Normal"/>
+        <w:spacing w:before="0" w:after="9"/>
+        <w:rPr>
+          <w:rFonts w:ascii="Comic Sans MS" w:hAnsi="Comic Sans MS"/>
+        </w:rPr>
+      </w:pPr>
+      <w:r>
+        <w:rPr>
+          <w:rFonts w:ascii="Comic Sans MS" w:hAnsi="Comic Sans MS"/>
+        </w:rPr>
+        <w:t xml:space="preserve">3. List two shapes and their number of sides  </w:t>
+      </w:r>
+    </w:p>
+    <w:p>
+      <w:pPr>
+        <w:pStyle w:val="Normal"/>
+        <w:spacing w:before="0" w:after="9"/>
+        <w:rPr>
+          <w:rFonts w:ascii="Comic Sans MS" w:hAnsi="Comic Sans MS"/>
+        </w:rPr>
+      </w:pPr>
+      <w:r>
+        <w:rPr>
+          <w:rFonts w:ascii="Comic Sans MS" w:hAnsi="Comic Sans MS"/>
+        </w:rPr>
+        <w:t xml:space="preserve">4. If you have 15 sweets and give away 6, how many are left? Show your work  </w:t>
+      </w:r>
+    </w:p>
+    <w:p>
+      <w:pPr>
+        <w:pStyle w:val="Normal"/>
+        <w:spacing w:before="0" w:after="9"/>
+        <w:rPr>
+          <w:rFonts w:ascii="Comic Sans MS" w:hAnsi="Comic Sans MS"/>
+        </w:rPr>
+      </w:pPr>
+      <w:r>
+        <w:rPr>
+          <w:rFonts w:ascii="Comic Sans MS" w:hAnsi="Comic Sans MS"/>
+        </w:rPr>
+        <w:t>5. Why is a circle called round?</w:t>
       </w:r>
     </w:p>
     <w:p>
@@ -570,7 +879,7 @@
         <w:pStyle w:val="Normal"/>
         <w:widowControl/>
         <w:suppressAutoHyphens w:val="true"/>
-        <w:overflowPunct w:val="false"/>
+        <w:overflowPunct w:val="true"/>
         <w:bidi w:val="0"/>
         <w:spacing w:lineRule="auto" w:line="360" w:before="0" w:after="160"/>
         <w:ind w:right="6"/>
@@ -594,7 +903,7 @@
 </file>
 
 <file path=word/footer1.xml><?xml version="1.0" encoding="utf-8"?>
-<w:ftr xmlns:o="urn:schemas-microsoft-com:office:office" xmlns:r="http://schemas.openxmlformats.org/officeDocument/2006/relationships" xmlns:v="urn:schemas-microsoft-com:vml" xmlns:w="http://schemas.openxmlformats.org/wordprocessingml/2006/main" xmlns:w10="urn:schemas-microsoft-com:office:word" xmlns:wp="http://schemas.openxmlformats.org/drawingml/2006/wordprocessingDrawing" xmlns:wps="http://schemas.microsoft.com/office/word/2010/wordprocessingShape" xmlns:wpg="http://schemas.microsoft.com/office/word/2010/wordprocessingGroup" xmlns:mc="http://schemas.openxmlformats.org/markup-compatibility/2006" xmlns:wp14="http://schemas.microsoft.com/office/word/2010/wordprocessingDrawing" xmlns:w14="http://schemas.microsoft.com/office/word/2010/wordml" xmlns:w15="http://schemas.microsoft.com/office/word/2012/wordml" mc:Ignorable="w14 wp14 w15">
+<w:ftr xmlns:o="urn:schemas-microsoft-com:office:office" xmlns:r="http://schemas.openxmlformats.org/officeDocument/2006/relationships" xmlns:v="urn:schemas-microsoft-com:vml" xmlns:w="http://schemas.openxmlformats.org/wordprocessingml/2006/main" xmlns:w10="urn:schemas-microsoft-com:office:word" xmlns:wp="http://schemas.openxmlformats.org/drawingml/2006/wordprocessingDrawing" xmlns:pic="http://schemas.openxmlformats.org/drawingml/2006/picture" xmlns:wps="http://schemas.microsoft.com/office/word/2010/wordprocessingShape" xmlns:wpg="http://schemas.microsoft.com/office/word/2010/wordprocessingGroup" xmlns:mc="http://schemas.openxmlformats.org/markup-compatibility/2006" xmlns:wp14="http://schemas.microsoft.com/office/word/2010/wordprocessingDrawing" xmlns:w14="http://schemas.microsoft.com/office/word/2010/wordml" xmlns:w15="http://schemas.microsoft.com/office/word/2012/wordml" mc:Ignorable="w14 wp14 w15">
   <w:p>
     <w:pPr>
       <w:pStyle w:val="Footer"/>
@@ -608,7 +917,7 @@
 </file>
 
 <file path=word/footer2.xml><?xml version="1.0" encoding="utf-8"?>
-<w:ftr xmlns:o="urn:schemas-microsoft-com:office:office" xmlns:r="http://schemas.openxmlformats.org/officeDocument/2006/relationships" xmlns:v="urn:schemas-microsoft-com:vml" xmlns:w="http://schemas.openxmlformats.org/wordprocessingml/2006/main" xmlns:w10="urn:schemas-microsoft-com:office:word" xmlns:wp="http://schemas.openxmlformats.org/drawingml/2006/wordprocessingDrawing" xmlns:wps="http://schemas.microsoft.com/office/word/2010/wordprocessingShape" xmlns:wpg="http://schemas.microsoft.com/office/word/2010/wordprocessingGroup" xmlns:mc="http://schemas.openxmlformats.org/markup-compatibility/2006" xmlns:wp14="http://schemas.microsoft.com/office/word/2010/wordprocessingDrawing" xmlns:w14="http://schemas.microsoft.com/office/word/2010/wordml" xmlns:w15="http://schemas.microsoft.com/office/word/2012/wordml" mc:Ignorable="w14 wp14 w15">
+<w:ftr xmlns:o="urn:schemas-microsoft-com:office:office" xmlns:r="http://schemas.openxmlformats.org/officeDocument/2006/relationships" xmlns:v="urn:schemas-microsoft-com:vml" xmlns:w="http://schemas.openxmlformats.org/wordprocessingml/2006/main" xmlns:w10="urn:schemas-microsoft-com:office:word" xmlns:wp="http://schemas.openxmlformats.org/drawingml/2006/wordprocessingDrawing" xmlns:pic="http://schemas.openxmlformats.org/drawingml/2006/picture" xmlns:wps="http://schemas.microsoft.com/office/word/2010/wordprocessingShape" xmlns:wpg="http://schemas.microsoft.com/office/word/2010/wordprocessingGroup" xmlns:mc="http://schemas.openxmlformats.org/markup-compatibility/2006" xmlns:wp14="http://schemas.microsoft.com/office/word/2010/wordprocessingDrawing" xmlns:w14="http://schemas.microsoft.com/office/word/2010/wordml" xmlns:w15="http://schemas.microsoft.com/office/word/2012/wordml" mc:Ignorable="w14 wp14 w15">
   <w:p>
     <w:pPr>
       <w:pStyle w:val="Footer"/>
@@ -622,7 +931,7 @@
 </file>
 
 <file path=word/footer3.xml><?xml version="1.0" encoding="utf-8"?>
-<w:ftr xmlns:o="urn:schemas-microsoft-com:office:office" xmlns:r="http://schemas.openxmlformats.org/officeDocument/2006/relationships" xmlns:v="urn:schemas-microsoft-com:vml" xmlns:w="http://schemas.openxmlformats.org/wordprocessingml/2006/main" xmlns:w10="urn:schemas-microsoft-com:office:word" xmlns:wp="http://schemas.openxmlformats.org/drawingml/2006/wordprocessingDrawing" xmlns:wps="http://schemas.microsoft.com/office/word/2010/wordprocessingShape" xmlns:wpg="http://schemas.microsoft.com/office/word/2010/wordprocessingGroup" xmlns:mc="http://schemas.openxmlformats.org/markup-compatibility/2006" xmlns:wp14="http://schemas.microsoft.com/office/word/2010/wordprocessingDrawing" xmlns:w14="http://schemas.microsoft.com/office/word/2010/wordml" xmlns:w15="http://schemas.microsoft.com/office/word/2012/wordml" mc:Ignorable="w14 wp14 w15">
+<w:ftr xmlns:o="urn:schemas-microsoft-com:office:office" xmlns:r="http://schemas.openxmlformats.org/officeDocument/2006/relationships" xmlns:v="urn:schemas-microsoft-com:vml" xmlns:w="http://schemas.openxmlformats.org/wordprocessingml/2006/main" xmlns:w10="urn:schemas-microsoft-com:office:word" xmlns:wp="http://schemas.openxmlformats.org/drawingml/2006/wordprocessingDrawing" xmlns:pic="http://schemas.openxmlformats.org/drawingml/2006/picture" xmlns:wps="http://schemas.microsoft.com/office/word/2010/wordprocessingShape" xmlns:wpg="http://schemas.microsoft.com/office/word/2010/wordprocessingGroup" xmlns:mc="http://schemas.openxmlformats.org/markup-compatibility/2006" xmlns:wp14="http://schemas.microsoft.com/office/word/2010/wordprocessingDrawing" xmlns:w14="http://schemas.microsoft.com/office/word/2010/wordml" xmlns:w15="http://schemas.microsoft.com/office/word/2012/wordml" mc:Ignorable="w14 wp14 w15">
   <w:p>
     <w:pPr>
       <w:pStyle w:val="Footer"/>
@@ -659,7 +968,7 @@
     <w:pPr>
       <w:widowControl/>
       <w:suppressAutoHyphens w:val="true"/>
-      <w:overflowPunct w:val="false"/>
+      <w:overflowPunct w:val="true"/>
       <w:bidi w:val="0"/>
       <w:spacing w:lineRule="auto" w:line="360" w:before="0" w:after="160"/>
       <w:ind w:right="6"/>
@@ -883,7 +1192,7 @@
     <w:pPr>
       <w:widowControl/>
       <w:suppressAutoHyphens w:val="true"/>
-      <w:overflowPunct w:val="false"/>
+      <w:overflowPunct w:val="true"/>
       <w:bidi w:val="0"/>
       <w:spacing w:lineRule="auto" w:line="276" w:before="0" w:after="200"/>
       <w:jc w:val="left"/>

--- a/files/output/g1/m.docx
+++ b/files/output/g1/m.docx
@@ -284,239 +284,159 @@
         <w:spacing w:after="9"/>
       </w:pPr>
       <w:r>
-        <w:t xml:space="preserve">1. You possess 3 pencils, and an additional 2 are given to you by a friend. What is your total pencil count now? (a) 3 (b) 5 (c) 2</w:t>
-      </w:r>
-    </w:p>
-    <w:p>
-      <w:pPr>
-        <w:spacing w:after="9"/>
-      </w:pPr>
-      <w:r>
-        <w:t xml:space="preserve">2. A tree initially holds 5 birds. If 4 more birds join them, how many birds are present in the tree? (a) 5 (b) 9 (c) 3</w:t>
-      </w:r>
-    </w:p>
-    <w:p>
-      <w:pPr>
-        <w:spacing w:after="9"/>
-      </w:pPr>
-      <w:r>
-        <w:t xml:space="preserve">3. You own 4 toys. Your mother then purchases 1 additional toy for you. How many toys do you currently possess? (a) 3 (b) 4 (c) 5</w:t>
-      </w:r>
-    </w:p>
-    <w:p>
-      <w:pPr>
-        <w:spacing w:after="9"/>
-      </w:pPr>
-      <w:r>
-        <w:t xml:space="preserve">4. Starting with 8 crayons, you decide to give 2 to your sister. How many crayons remain with you? (a) 6 (b) 8 (c) 10</w:t>
-      </w:r>
-    </w:p>
-    <w:p>
-      <w:pPr>
-        <w:spacing w:after="9"/>
-      </w:pPr>
-      <w:r>
-        <w:t xml:space="preserve">5. A basket contains 9 balls. If 3 balls are removed, what number of balls are left in the basket? (a) 6 (b) 9 (c) 12</w:t>
-      </w:r>
-    </w:p>
-    <w:p>
-      <w:pPr>
-        <w:spacing w:after="9"/>
-      </w:pPr>
-      <w:r>
-        <w:t xml:space="preserve">6. You possess 7 books. After lending 1 book to a friend, how many books do you have remaining? (a) 6 (b) 7 (c) 8</w:t>
-      </w:r>
-    </w:p>
-    <w:p>
-      <w:pPr>
-        <w:spacing w:after="9"/>
-      </w:pPr>
-      <w:r>
-        <w:t xml:space="preserve">7. Consider having 2 sets, with each set containing 3 pencils. What is the total quantity of pencils? (a) 2 (b) 3 (c) 6</w:t>
-      </w:r>
-    </w:p>
-    <w:p>
-      <w:pPr>
-        <w:spacing w:after="9"/>
-      </w:pPr>
-      <w:r>
-        <w:t xml:space="preserve">8. A park initially has 5 dogs. If 2 additional dogs arrive, what is the new total number of dogs in the park? (a) 5 (b) 7 (c) 3</w:t>
-      </w:r>
-    </w:p>
-    <w:p>
-      <w:pPr>
-        <w:spacing w:after="9"/>
-      </w:pPr>
-      <w:r>
-        <w:t xml:space="preserve">9. You own 9 stickers. After giving 4 stickers to your brother, how many stickers do you still possess? (a) 5 (b) 9 (c) 13</w:t>
-      </w:r>
-    </w:p>
-    <w:p>
-      <w:pPr>
-        <w:spacing w:after="9"/>
-      </w:pPr>
-      <w:r>
-        <w:t xml:space="preserve">10. If you start with 1 pencil and acquire 4 more, what is your current count of pencils? (a) 1 (b) 4 (c) 5</w:t>
-      </w:r>
-    </w:p>
-    <w:p>
-      <w:pPr>
-        <w:spacing w:after="9"/>
-      </w:pPr>
-      <w:r>
-        <w:t xml:space="preserve">11. From 8 children playing in a playground, 2 depart for home. How many children remain in the playground? (a) 6 (b) 8 (c) 10</w:t>
-      </w:r>
-    </w:p>
-    <w:p>
-      <w:pPr>
-        <w:spacing w:after="9"/>
-      </w:pPr>
-      <w:r>
-        <w:t xml:space="preserve">12. You have 6 marbles. If you misplace 1 marble, how many marbles are you left with? (a) 5 (b) 6 (c) 7</w:t>
-      </w:r>
-    </w:p>
-    <w:p>
-      <w:pPr>
-        <w:spacing w:after="9"/>
-      </w:pPr>
-      <w:r>
-        <w:t xml:space="preserve">13. You possess 3 balls. A friend then provides you with 2 additional balls. What is the total number of balls you now have? (a) 3 (b) 5 (c) 2</w:t>
-      </w:r>
-    </w:p>
-    <w:p>
-      <w:pPr>
-        <w:spacing w:after="9"/>
-      </w:pPr>
-      <w:r>
-        <w:t xml:space="preserve">14. A box contains 9 pencils. When 3 pencils are removed, how many pencils are still inside the box? (a) 6 (b) 9 (c) 12</w:t>
-      </w:r>
-    </w:p>
-    <w:p>
-      <w:pPr>
-        <w:spacing w:after="9"/>
-      </w:pPr>
-      <w:r>
-        <w:t xml:space="preserve">15. You have 5 naira. Your mother provides you with an additional 2 naira. What is your total amount of money? (a) 5 naira (b) 7 naira (c) 3 naira</w:t>
-      </w:r>
-    </w:p>
-    <w:p>
-      <w:pPr>
-        <w:spacing w:after="9"/>
-      </w:pPr>
-      <w:r>
-        <w:t xml:space="preserve">16. Complete the equation: 2 + _ = 5 (a) 1 (b) 2 (c) 3</w:t>
-      </w:r>
-    </w:p>
-    <w:p>
-      <w:pPr>
-        <w:spacing w:after="9"/>
-      </w:pPr>
-      <w:r>
-        <w:t xml:space="preserve">17. Identify the missing number: _ + 1 = 4 (a) 2 (b) 3 (c) 4</w:t>
-      </w:r>
-    </w:p>
-    <w:p>
-      <w:pPr>
-        <w:spacing w:after="9"/>
-      </w:pPr>
-      <w:r>
-        <w:t xml:space="preserve">18. Fill in the blank: 5 = 2 + _ (a) 1 (b) 2 (c) 3</w:t>
-      </w:r>
-    </w:p>
-    <w:p>
-      <w:pPr>
-        <w:spacing w:after="9"/>
-      </w:pPr>
-      <w:r>
-        <w:t xml:space="preserve">19. Determine the unknown value: _ + 3 = 6 (a) 2 (b) 3 (c) 4</w:t>
-      </w:r>
-    </w:p>
-    <w:p>
-      <w:pPr>
-        <w:spacing w:after="9"/>
-      </w:pPr>
-      <w:r>
-        <w:t xml:space="preserve">20. What number completes the sum: 4 + _ = 7 (a) 2 (b) 3 (c) 4</w:t>
-      </w:r>
-    </w:p>
-    <w:p>
-      <w:pPr>
-        <w:spacing w:after="9" w:before="54"/>
-      </w:pPr>
-      <w:r>
-        <w:t xml:space="preserve">Section B</w:t>
-      </w:r>
-    </w:p>
-    <w:p>
-      <w:pPr>
-        <w:spacing w:after="9"/>
-      </w:pPr>
-      <w:r>
-        <w:t xml:space="preserve">1. Briefly describe the fundamental principle of addition._________</w:t>
-      </w:r>
-    </w:p>
-    <w:p>
-      <w:pPr>
-        <w:spacing w:after="9"/>
-      </w:pPr>
-      <w:r>
-        <w:t xml:space="preserve">2. Define subtraction in simple terms._________</w:t>
-      </w:r>
-    </w:p>
-    <w:p>
-      <w:pPr>
-        <w:spacing w:after="9"/>
-      </w:pPr>
-      <w:r>
-        <w:t xml:space="preserve">3. You begin with 10 apples and consume 3. How many apples remain?_________</w:t>
-      </w:r>
-    </w:p>
-    <w:p>
-      <w:pPr>
-        <w:spacing w:after="9"/>
-      </w:pPr>
-      <w:r>
-        <w:t xml:space="preserve">4. In the context of a mathematical word problem, what is the meaning of the term 'total'?_________</w:t>
-      </w:r>
-    </w:p>
-    <w:p>
-      <w:pPr>
-        <w:spacing w:after="9" w:before="54"/>
-      </w:pPr>
-      <w:r>
-        <w:t xml:space="preserve">Section C</w:t>
-      </w:r>
-    </w:p>
-    <w:p>
-      <w:pPr>
-        <w:spacing w:after="9"/>
-      </w:pPr>
-      <w:r>
-        <w:t xml:space="preserve">1. Elaborate on the significance of comprehending fundamental arithmetic operations like addition and subtraction for everyday situations.</w:t>
-      </w:r>
-    </w:p>
-    <w:p>
-      <w:pPr>
-        <w:spacing w:after="9"/>
-      </w:pPr>
-      <w:r>
-        <w:t xml:space="preserve">2. Explain how creating a mental or drawn representation of a mathematical problem can aid in its resolution.</w:t>
-      </w:r>
-    </w:p>
-    <w:p>
-      <w:pPr>
-        <w:spacing w:after="9"/>
-      </w:pPr>
-      <w:r>
-        <w:t xml:space="preserve">3. Justify the importance of verifying solutions to mathematical problems.</w:t>
-      </w:r>
-    </w:p>
-    <w:p>
-      <w:pPr>
-        <w:spacing w:after="9"/>
-      </w:pPr>
-      <w:r>
-        <w:t xml:space="preserve">4. Why is it important to check your answers in mathematical problems?</w:t>
+        <w:t xml:space="preserve">1. If I have 3 pencils and my friend gives me 2 more, how many pencils do I have now? (a) 3 (b) 5 (c) 2</w:t>
+      </w:r>
+    </w:p>
+    <w:p>
+      <w:pPr>
+        <w:spacing w:after="9"/>
+      </w:pPr>
+      <w:r>
+        <w:t xml:space="preserve">2. There are 5 birds in a tree. 4 more birds come. How many birds are in the tree now? (a) 5 (b) 9 (c) 3</w:t>
+      </w:r>
+    </w:p>
+    <w:p>
+      <w:pPr>
+        <w:spacing w:after="9"/>
+      </w:pPr>
+      <w:r>
+        <w:t xml:space="preserve">3. I have 4 toys. My mom buys me 1 more toy. How many toys do I have now? (a) 3 (b) 4 (c) 5</w:t>
+      </w:r>
+    </w:p>
+    <w:p>
+      <w:pPr>
+        <w:spacing w:after="9"/>
+      </w:pPr>
+      <w:r>
+        <w:t xml:space="preserve">4. If I have 8 crayons and I give 2 to my sister, how many crayons do I have left? (a) 6 (b) 8 (c) 10</w:t>
+      </w:r>
+    </w:p>
+    <w:p>
+      <w:pPr>
+        <w:spacing w:after="9"/>
+      </w:pPr>
+      <w:r>
+        <w:t xml:space="preserve">5. There are 9 balls in a basket. 3 balls are taken out. How many balls are left in the basket? (a) 6 (b) 9 (c) 12</w:t>
+      </w:r>
+    </w:p>
+    <w:p>
+      <w:pPr>
+        <w:spacing w:after="9"/>
+      </w:pPr>
+      <w:r>
+        <w:t xml:space="preserve">6. I have 7 books. I give 1 book to my friend. How many books do I have now? (a) 6 (b) 7 (c) 8</w:t>
+      </w:r>
+    </w:p>
+    <w:p>
+      <w:pPr>
+        <w:spacing w:after="9"/>
+      </w:pPr>
+      <w:r>
+        <w:t xml:space="preserve">7. If I have 2 groups of 3 pencils, how many pencils do I have in total? (a) 2 (b) 3 (c) 6</w:t>
+      </w:r>
+    </w:p>
+    <w:p>
+      <w:pPr>
+        <w:spacing w:after="9"/>
+      </w:pPr>
+      <w:r>
+        <w:t xml:space="preserve">8. If there are 5 dogs in a park and 2 more dogs come, how many dogs are in the park now? (a) 5 (b) 7 (c) 3</w:t>
+      </w:r>
+    </w:p>
+    <w:p>
+      <w:pPr>
+        <w:spacing w:after="9"/>
+      </w:pPr>
+      <w:r>
+        <w:t xml:space="preserve">9. I have 9 stickers. I give 4 stickers to my brother. How many stickers do I have left? (a) 5 (b) 9 (c) 13</w:t>
+      </w:r>
+    </w:p>
+    <w:p>
+      <w:pPr>
+        <w:spacing w:after="9"/>
+      </w:pPr>
+      <w:r>
+        <w:t xml:space="preserve">10. If I have 1 pencil and I get 4 more pencils, how many pencils do I have now? (a) 1 (b) 4 (c) 5</w:t>
+      </w:r>
+    </w:p>
+    <w:p>
+      <w:pPr>
+        <w:spacing w:after="9"/>
+      </w:pPr>
+      <w:r>
+        <w:t xml:space="preserve">11. There are 8 children in a playground. 2 children go home. How many children are left in the playground? (a) 6 (b) 8 (c) 10</w:t>
+      </w:r>
+    </w:p>
+    <w:p>
+      <w:pPr>
+        <w:spacing w:after="9"/>
+      </w:pPr>
+      <w:r>
+        <w:t xml:space="preserve">12. If I have 6 marbles and I lose 1 marble, how many marbles do I have left? (a) 5 (b) 6 (c) 7</w:t>
+      </w:r>
+    </w:p>
+    <w:p>
+      <w:pPr>
+        <w:spacing w:after="9"/>
+      </w:pPr>
+      <w:r>
+        <w:t xml:space="preserve">13. If I have 3 balls and my friend gives me 2 more balls, how many balls do I have now? (a) 3 (b) 5 (c) 2</w:t>
+      </w:r>
+    </w:p>
+    <w:p>
+      <w:pPr>
+        <w:spacing w:after="9"/>
+      </w:pPr>
+      <w:r>
+        <w:t xml:space="preserve">14. If there are 9 pencils in a box and 3 pencils are taken out, how many pencils are left in the box? (a) 6 (b) 9 (c) 12</w:t>
+      </w:r>
+    </w:p>
+    <w:p>
+      <w:pPr>
+        <w:spacing w:after="9"/>
+      </w:pPr>
+      <w:r>
+        <w:t xml:space="preserve">15. I have 5 naira. My mom gives me 2 naira. How much money do I have now? (a) 5 naira (b) 7 naira (c) 3 naira</w:t>
+      </w:r>
+    </w:p>
+    <w:p>
+      <w:pPr>
+        <w:spacing w:after="9"/>
+      </w:pPr>
+      <w:r>
+        <w:t xml:space="preserve">16. 2 + _ = 5 (a) 1 (b) 2 (c) 3</w:t>
+      </w:r>
+    </w:p>
+    <w:p>
+      <w:pPr>
+        <w:spacing w:after="9"/>
+      </w:pPr>
+      <w:r>
+        <w:t xml:space="preserve">17. _ + 1 = 4 (a) 2 (b) 3 (c) 4</w:t>
+      </w:r>
+    </w:p>
+    <w:p>
+      <w:pPr>
+        <w:spacing w:after="9"/>
+      </w:pPr>
+      <w:r>
+        <w:t xml:space="preserve">18. 5 = 2 + _ (a) 1 (b) 2 (c) 3</w:t>
+      </w:r>
+    </w:p>
+    <w:p>
+      <w:pPr>
+        <w:spacing w:after="9"/>
+      </w:pPr>
+      <w:r>
+        <w:t xml:space="preserve">19. _ + 3 = 6 (a) 2 (b) 3 (c) 4</w:t>
+      </w:r>
+    </w:p>
+    <w:p>
+      <w:pPr>
+        <w:spacing w:after="9"/>
+      </w:pPr>
+      <w:r>
+        <w:t xml:space="preserve">20. 4 + _ = 7 (a) 2 (b) 3 (c) 4</w:t>
       </w:r>
     </w:p>
     <w:p>

--- a/files/output/g1/m.docx
+++ b/files/output/g1/m.docx
@@ -284,159 +284,159 @@
         <w:spacing w:after="9"/>
       </w:pPr>
       <w:r>
-        <w:t xml:space="preserve">1. What is half of 6 bananas? (a) 2 (b) 3 (c) 4</w:t>
-      </w:r>
-    </w:p>
-    <w:p>
-      <w:pPr>
-        <w:spacing w:after="9"/>
-      </w:pPr>
-      <w:r>
-        <w:t xml:space="preserve">2. When you divide an item into 2 equal parts, they are called _? (a) wholes (b) halves (c) quarters</w:t>
-      </w:r>
-    </w:p>
-    <w:p>
-      <w:pPr>
-        <w:spacing w:after="9"/>
-      </w:pPr>
-      <w:r>
-        <w:t xml:space="preserve">3. How many hands are in 1 half of 8 hands? (a) 2 (b) 4 (c) 8</w:t>
-      </w:r>
-    </w:p>
-    <w:p>
-      <w:pPr>
-        <w:spacing w:after="9"/>
-      </w:pPr>
-      <w:r>
-        <w:t xml:space="preserve">4. How many oranges are in 1 half of 10 oranges? (a) 5 (b) 2 (c) 10</w:t>
-      </w:r>
-    </w:p>
-    <w:p>
-      <w:pPr>
-        <w:spacing w:after="9"/>
-      </w:pPr>
-      <w:r>
-        <w:t xml:space="preserve">5. One half of 8 pencils is _ pencils. (a) 2 (b) 4 (c) 8</w:t>
-      </w:r>
-    </w:p>
-    <w:p>
-      <w:pPr>
-        <w:spacing w:after="9"/>
-      </w:pPr>
-      <w:r>
-        <w:t xml:space="preserve">6. When you divide an item into 4 equal parts, they are called _? (a) halves (b) wholes (c) quarters</w:t>
-      </w:r>
-    </w:p>
-    <w:p>
-      <w:pPr>
-        <w:spacing w:after="9"/>
-      </w:pPr>
-      <w:r>
-        <w:t xml:space="preserve">7. How many bananas are in one quarter of 8 bananas? (a) 2 (b) 4 (c) 8</w:t>
-      </w:r>
-    </w:p>
-    <w:p>
-      <w:pPr>
-        <w:spacing w:after="9"/>
-      </w:pPr>
-      <w:r>
-        <w:t xml:space="preserve">8. How many hands are in one quarter of 4 hands? (a) 1 (b) 2 (c) 4</w:t>
-      </w:r>
-    </w:p>
-    <w:p>
-      <w:pPr>
-        <w:spacing w:after="9"/>
-      </w:pPr>
-      <w:r>
-        <w:t xml:space="preserve">9. How many oranges are in one quarter of 12 oranges? (a) 3 (b) 4 (c) 6</w:t>
-      </w:r>
-    </w:p>
-    <w:p>
-      <w:pPr>
-        <w:spacing w:after="9"/>
-      </w:pPr>
-      <w:r>
-        <w:t xml:space="preserve">10. The number on the bottom of a fraction is called the _? (a) numerator (b) denominator (c) whole</w:t>
-      </w:r>
-    </w:p>
-    <w:p>
-      <w:pPr>
-        <w:spacing w:after="9"/>
-      </w:pPr>
-      <w:r>
-        <w:t xml:space="preserve">11. In the fraction ⅕, the numerator is _? (a) 1 (b) 5 (c) 0</w:t>
-      </w:r>
-    </w:p>
-    <w:p>
-      <w:pPr>
-        <w:spacing w:after="9"/>
-      </w:pPr>
-      <w:r>
-        <w:t xml:space="preserve">12. How many total parts are in the fraction ⅛? (a) 1 (b) 2 (c) 8</w:t>
-      </w:r>
-    </w:p>
-    <w:p>
-      <w:pPr>
-        <w:spacing w:after="9"/>
-      </w:pPr>
-      <w:r>
-        <w:t xml:space="preserve">13. What is 5 × 2? (a) 5 (b) 10 (c) 15</w:t>
-      </w:r>
-    </w:p>
-    <w:p>
-      <w:pPr>
-        <w:spacing w:after="9"/>
-      </w:pPr>
-      <w:r>
-        <w:t xml:space="preserve">14. What is 5 × 6? (a) 20 (b) 25 (c) 30</w:t>
-      </w:r>
-    </w:p>
-    <w:p>
-      <w:pPr>
-        <w:spacing w:after="9"/>
-      </w:pPr>
-      <w:r>
-        <w:t xml:space="preserve">15. What is 5 × 8? (a) 30 (b) 40 (c) 50</w:t>
-      </w:r>
-    </w:p>
-    <w:p>
-      <w:pPr>
-        <w:spacing w:after="9"/>
-      </w:pPr>
-      <w:r>
-        <w:t xml:space="preserve">16. How many hours are in a day? (a) 12 (b) 24 (c) 60</w:t>
-      </w:r>
-    </w:p>
-    <w:p>
-      <w:pPr>
-        <w:spacing w:after="9"/>
-      </w:pPr>
-      <w:r>
-        <w:t xml:space="preserve">17. When the big hand on a clock points to 12, it is exactly on an _? (a) minute (b) hour (c) half hour</w:t>
-      </w:r>
-    </w:p>
-    <w:p>
-      <w:pPr>
-        <w:spacing w:after="9"/>
-      </w:pPr>
-      <w:r>
-        <w:t xml:space="preserve">18. When the big hand on a clock points to 6, it is on a _ hour. (a) quarter (b) full (c) half</w:t>
-      </w:r>
-    </w:p>
-    <w:p>
-      <w:pPr>
-        <w:spacing w:after="9"/>
-      </w:pPr>
-      <w:r>
-        <w:t xml:space="preserve">19. How many minutes are in an hour? (a) 5 (b) 30 (c) 60</w:t>
-      </w:r>
-    </w:p>
-    <w:p>
-      <w:pPr>
-        <w:spacing w:after="9"/>
-      </w:pPr>
-      <w:r>
-        <w:t xml:space="preserve">20. How many seconds are in a minute? (a) 10 (b) 30 (c) 60</w:t>
+        <w:t xml:space="preserve">1. When you divide something into 2 equal parts, what are those parts called? (a) wholes (b) halves (c) quarters</w:t>
+      </w:r>
+    </w:p>
+    <w:p>
+      <w:pPr>
+        <w:spacing w:after="9"/>
+      </w:pPr>
+      <w:r>
+        <w:t xml:space="preserve">2. Two halves make one _? (a) part (b) whole (c) piece</w:t>
+      </w:r>
+    </w:p>
+    <w:p>
+      <w:pPr>
+        <w:spacing w:after="9"/>
+      </w:pPr>
+      <w:r>
+        <w:t xml:space="preserve">3. If you divide something into 4 equal parts, what are they called? (a) halves (b) wholes (c) quarters</w:t>
+      </w:r>
+    </w:p>
+    <w:p>
+      <w:pPr>
+        <w:spacing w:after="9"/>
+      </w:pPr>
+      <w:r>
+        <w:t xml:space="preserve">4. How many quarters make one whole? (a) two (b) three (c) four</w:t>
+      </w:r>
+    </w:p>
+    <w:p>
+      <w:pPr>
+        <w:spacing w:after="9"/>
+      </w:pPr>
+      <w:r>
+        <w:t xml:space="preserve">5. Where is one half located on a number line? (a) at the end (b) halfway between whole numbers (c) at the start</w:t>
+      </w:r>
+    </w:p>
+    <w:p>
+      <w:pPr>
+        <w:spacing w:after="9"/>
+      </w:pPr>
+      <w:r>
+        <w:t xml:space="preserve">6. In a fraction, the number on the bottom is called the _? (a) numerator (b) denominator (c) whole</w:t>
+      </w:r>
+    </w:p>
+    <w:p>
+      <w:pPr>
+        <w:spacing w:after="9"/>
+      </w:pPr>
+      <w:r>
+        <w:t xml:space="preserve">7. In a fraction, the number on the top is called the _? (a) numerator (b) denominator (c) part</w:t>
+      </w:r>
+    </w:p>
+    <w:p>
+      <w:pPr>
+        <w:spacing w:after="9"/>
+      </w:pPr>
+      <w:r>
+        <w:t xml:space="preserve">8. What is the fraction for one half? (a) ¼ (b) ½ (c) 2/1</w:t>
+      </w:r>
+    </w:p>
+    <w:p>
+      <w:pPr>
+        <w:spacing w:after="9"/>
+      </w:pPr>
+      <w:r>
+        <w:t xml:space="preserve">9. What is the fraction for one third? (a) ⅙ (b) ⅑ (c) ⅓</w:t>
+      </w:r>
+    </w:p>
+    <w:p>
+      <w:pPr>
+        <w:spacing w:after="9"/>
+      </w:pPr>
+      <w:r>
+        <w:t xml:space="preserve">10. What is the fraction for one tenth? (a) ⅕ (b) 1/10 (c) ½</w:t>
+      </w:r>
+    </w:p>
+    <w:p>
+      <w:pPr>
+        <w:spacing w:after="9"/>
+      </w:pPr>
+      <w:r>
+        <w:t xml:space="preserve">11. Is ¾ a unit fraction or a non-unit fraction? (a) unit (b) non-unit (c) whole</w:t>
+      </w:r>
+    </w:p>
+    <w:p>
+      <w:pPr>
+        <w:spacing w:after="9"/>
+      </w:pPr>
+      <w:r>
+        <w:t xml:space="preserve">12. What number comes after 20 when counting by 5s? (a) 21 (b) 25 (c) 30</w:t>
+      </w:r>
+    </w:p>
+    <w:p>
+      <w:pPr>
+        <w:spacing w:after="9"/>
+      </w:pPr>
+      <w:r>
+        <w:t xml:space="preserve">13. What is 5 × 2? (a) 7 (b) 10 (c) 12</w:t>
+      </w:r>
+    </w:p>
+    <w:p>
+      <w:pPr>
+        <w:spacing w:after="9"/>
+      </w:pPr>
+      <w:r>
+        <w:t xml:space="preserve">14. What is 5 × 10? (a) 15 (b) 50 (c) 100</w:t>
+      </w:r>
+    </w:p>
+    <w:p>
+      <w:pPr>
+        <w:spacing w:after="9"/>
+      </w:pPr>
+      <w:r>
+        <w:t xml:space="preserve">15. What is it called when you solve math problems using only your brain? (a) drawing (b) mental math (c) counting</w:t>
+      </w:r>
+    </w:p>
+    <w:p>
+      <w:pPr>
+        <w:spacing w:after="9"/>
+      </w:pPr>
+      <w:r>
+        <w:t xml:space="preserve">16. How many hours are in one day? (a) 12 (b) 24 (c) 60</w:t>
+      </w:r>
+    </w:p>
+    <w:p>
+      <w:pPr>
+        <w:spacing w:after="9"/>
+      </w:pPr>
+      <w:r>
+        <w:t xml:space="preserve">17. What numbers are on a clock face? (a) 1 to 10 (b) 1 to 12 (c) 1 to 24</w:t>
+      </w:r>
+    </w:p>
+    <w:p>
+      <w:pPr>
+        <w:spacing w:after="9"/>
+      </w:pPr>
+      <w:r>
+        <w:t xml:space="preserve">18. Which hand on a clock tells us the hours? (a) the big hand (b) the little hand (c) the second hand</w:t>
+      </w:r>
+    </w:p>
+    <w:p>
+      <w:pPr>
+        <w:spacing w:after="9"/>
+      </w:pPr>
+      <w:r>
+        <w:t xml:space="preserve">19. Which hand on a clock tells us the minutes? (a) the big hand (b) the little hand (c) the second hand</w:t>
+      </w:r>
+    </w:p>
+    <w:p>
+      <w:pPr>
+        <w:spacing w:after="9"/>
+      </w:pPr>
+      <w:r>
+        <w:t xml:space="preserve">20. How many minutes are in one hour? (a) 5 (b) 12 (c) 60</w:t>
       </w:r>
     </w:p>
     <w:p>
@@ -452,39 +452,39 @@
         <w:spacing w:after="9"/>
       </w:pPr>
       <w:r>
-        <w:t xml:space="preserve">1. What is the name for one of two equal parts of a whole? _________</w:t>
-      </w:r>
-    </w:p>
-    <w:p>
-      <w:pPr>
-        <w:spacing w:after="9"/>
-      </w:pPr>
-      <w:r>
-        <w:t xml:space="preserve">2. What is the name for one of four equal parts of a whole? _________</w:t>
-      </w:r>
-    </w:p>
-    <w:p>
-      <w:pPr>
-        <w:spacing w:after="9"/>
-      </w:pPr>
-      <w:r>
-        <w:t xml:space="preserve">3. What is the top number in a fraction called? _________</w:t>
-      </w:r>
-    </w:p>
-    <w:p>
-      <w:pPr>
-        <w:spacing w:after="9"/>
-      </w:pPr>
-      <w:r>
-        <w:t xml:space="preserve">4. What is the bottom number in a fraction called? _________</w:t>
-      </w:r>
-    </w:p>
-    <w:p>
-      <w:pPr>
-        <w:spacing w:after="9"/>
-      </w:pPr>
-      <w:r>
-        <w:t xml:space="preserve">5. What symbol is used for multiplication? _________</w:t>
+        <w:t xml:space="preserve">1. Half of 6 bananas is _________ bananas?</w:t>
+      </w:r>
+    </w:p>
+    <w:p>
+      <w:pPr>
+        <w:spacing w:after="9"/>
+      </w:pPr>
+      <w:r>
+        <w:t xml:space="preserve">2. One quarter of 4 is _________?</w:t>
+      </w:r>
+    </w:p>
+    <w:p>
+      <w:pPr>
+        <w:spacing w:after="9"/>
+      </w:pPr>
+      <w:r>
+        <w:t xml:space="preserve">3. What is a jerry can used to carry? _________</w:t>
+      </w:r>
+    </w:p>
+    <w:p>
+      <w:pPr>
+        <w:spacing w:after="9"/>
+      </w:pPr>
+      <w:r>
+        <w:t xml:space="preserve">4. For 'quarter past', the big hand points to what number? _________</w:t>
+      </w:r>
+    </w:p>
+    <w:p>
+      <w:pPr>
+        <w:spacing w:after="9"/>
+      </w:pPr>
+      <w:r>
+        <w:t xml:space="preserve">5. For 'quarter to', the big hand points to what number? _________</w:t>
       </w:r>
     </w:p>
     <w:p>
@@ -500,39 +500,39 @@
         <w:spacing w:after="9"/>
       </w:pPr>
       <w:r>
-        <w:t xml:space="preserve">1. Explain what a "half" means using a simple example.</w:t>
-      </w:r>
-    </w:p>
-    <w:p>
-      <w:pPr>
-        <w:spacing w:after="9"/>
-      </w:pPr>
-      <w:r>
-        <w:t xml:space="preserve">2. Explain what a "quarter" means using a simple example.</w:t>
-      </w:r>
-    </w:p>
-    <w:p>
-      <w:pPr>
-        <w:spacing w:after="9"/>
-      </w:pPr>
-      <w:r>
-        <w:t xml:space="preserve">3. What is the purpose of the "little hand" on a clock?</w:t>
-      </w:r>
-    </w:p>
-    <w:p>
-      <w:pPr>
-        <w:spacing w:after="9"/>
-      </w:pPr>
-      <w:r>
-        <w:t xml:space="preserve">4. What is the purpose of the "big hand" on a clock?</w:t>
-      </w:r>
-    </w:p>
-    <w:p>
-      <w:pPr>
-        <w:spacing w:after="9"/>
-      </w:pPr>
-      <w:r>
-        <w:t xml:space="preserve">5. Name one non-standard unit used to measure volume or capacity.</w:t>
+        <w:t xml:space="preserve">1. Explain what halves are in simple terms.</w:t>
+      </w:r>
+    </w:p>
+    <w:p>
+      <w:pPr>
+        <w:spacing w:after="9"/>
+      </w:pPr>
+      <w:r>
+        <w:t xml:space="preserve">2. Explain what quarters are in simple terms.</w:t>
+      </w:r>
+    </w:p>
+    <w:p>
+      <w:pPr>
+        <w:spacing w:after="9"/>
+      </w:pPr>
+      <w:r>
+        <w:t xml:space="preserve">3. What is the difference between a numerator and a denominator in a fraction?</w:t>
+      </w:r>
+    </w:p>
+    <w:p>
+      <w:pPr>
+        <w:spacing w:after="9"/>
+      </w:pPr>
+      <w:r>
+        <w:t xml:space="preserve">4. What is the difference between volume and capacity?</w:t>
+      </w:r>
+    </w:p>
+    <w:p>
+      <w:pPr>
+        <w:spacing w:after="9"/>
+      </w:pPr>
+      <w:r>
+        <w:t xml:space="preserve">5. What do the two hands on a clock tell us?</w:t>
       </w:r>
     </w:p>
     <w:p>

--- a/files/output/g1/m.docx
+++ b/files/output/g1/m.docx
@@ -284,159 +284,159 @@
         <w:spacing w:after="9"/>
       </w:pPr>
       <w:r>
-        <w:t xml:space="preserve">1. When you divide something into 2 equal parts, what are those parts called? (a) wholes (b) halves (c) quarters</w:t>
-      </w:r>
-    </w:p>
-    <w:p>
-      <w:pPr>
-        <w:spacing w:after="9"/>
-      </w:pPr>
-      <w:r>
-        <w:t xml:space="preserve">2. Two halves make one _? (a) part (b) whole (c) piece</w:t>
-      </w:r>
-    </w:p>
-    <w:p>
-      <w:pPr>
-        <w:spacing w:after="9"/>
-      </w:pPr>
-      <w:r>
-        <w:t xml:space="preserve">3. If you divide something into 4 equal parts, what are they called? (a) halves (b) wholes (c) quarters</w:t>
-      </w:r>
-    </w:p>
-    <w:p>
-      <w:pPr>
-        <w:spacing w:after="9"/>
-      </w:pPr>
-      <w:r>
-        <w:t xml:space="preserve">4. How many quarters make one whole? (a) two (b) three (c) four</w:t>
-      </w:r>
-    </w:p>
-    <w:p>
-      <w:pPr>
-        <w:spacing w:after="9"/>
-      </w:pPr>
-      <w:r>
-        <w:t xml:space="preserve">5. Where is one half located on a number line? (a) at the end (b) halfway between whole numbers (c) at the start</w:t>
-      </w:r>
-    </w:p>
-    <w:p>
-      <w:pPr>
-        <w:spacing w:after="9"/>
-      </w:pPr>
-      <w:r>
-        <w:t xml:space="preserve">6. In a fraction, the number on the bottom is called the _? (a) numerator (b) denominator (c) whole</w:t>
-      </w:r>
-    </w:p>
-    <w:p>
-      <w:pPr>
-        <w:spacing w:after="9"/>
-      </w:pPr>
-      <w:r>
-        <w:t xml:space="preserve">7. In a fraction, the number on the top is called the _? (a) numerator (b) denominator (c) part</w:t>
-      </w:r>
-    </w:p>
-    <w:p>
-      <w:pPr>
-        <w:spacing w:after="9"/>
-      </w:pPr>
-      <w:r>
-        <w:t xml:space="preserve">8. What is the fraction for one half? (a) ¼ (b) ½ (c) 2/1</w:t>
-      </w:r>
-    </w:p>
-    <w:p>
-      <w:pPr>
-        <w:spacing w:after="9"/>
-      </w:pPr>
-      <w:r>
-        <w:t xml:space="preserve">9. What is the fraction for one third? (a) ⅙ (b) ⅑ (c) ⅓</w:t>
-      </w:r>
-    </w:p>
-    <w:p>
-      <w:pPr>
-        <w:spacing w:after="9"/>
-      </w:pPr>
-      <w:r>
-        <w:t xml:space="preserve">10. What is the fraction for one tenth? (a) ⅕ (b) 1/10 (c) ½</w:t>
-      </w:r>
-    </w:p>
-    <w:p>
-      <w:pPr>
-        <w:spacing w:after="9"/>
-      </w:pPr>
-      <w:r>
-        <w:t xml:space="preserve">11. Is ¾ a unit fraction or a non-unit fraction? (a) unit (b) non-unit (c) whole</w:t>
-      </w:r>
-    </w:p>
-    <w:p>
-      <w:pPr>
-        <w:spacing w:after="9"/>
-      </w:pPr>
-      <w:r>
-        <w:t xml:space="preserve">12. What number comes after 20 when counting by 5s? (a) 21 (b) 25 (c) 30</w:t>
-      </w:r>
-    </w:p>
-    <w:p>
-      <w:pPr>
-        <w:spacing w:after="9"/>
-      </w:pPr>
-      <w:r>
-        <w:t xml:space="preserve">13. What is 5 × 2? (a) 7 (b) 10 (c) 12</w:t>
-      </w:r>
-    </w:p>
-    <w:p>
-      <w:pPr>
-        <w:spacing w:after="9"/>
-      </w:pPr>
-      <w:r>
-        <w:t xml:space="preserve">14. What is 5 × 10? (a) 15 (b) 50 (c) 100</w:t>
-      </w:r>
-    </w:p>
-    <w:p>
-      <w:pPr>
-        <w:spacing w:after="9"/>
-      </w:pPr>
-      <w:r>
-        <w:t xml:space="preserve">15. What is it called when you solve math problems using only your brain? (a) drawing (b) mental math (c) counting</w:t>
-      </w:r>
-    </w:p>
-    <w:p>
-      <w:pPr>
-        <w:spacing w:after="9"/>
-      </w:pPr>
-      <w:r>
-        <w:t xml:space="preserve">16. How many hours are in one day? (a) 12 (b) 24 (c) 60</w:t>
-      </w:r>
-    </w:p>
-    <w:p>
-      <w:pPr>
-        <w:spacing w:after="9"/>
-      </w:pPr>
-      <w:r>
-        <w:t xml:space="preserve">17. What numbers are on a clock face? (a) 1 to 10 (b) 1 to 12 (c) 1 to 24</w:t>
-      </w:r>
-    </w:p>
-    <w:p>
-      <w:pPr>
-        <w:spacing w:after="9"/>
-      </w:pPr>
-      <w:r>
-        <w:t xml:space="preserve">18. Which hand on a clock tells us the hours? (a) the big hand (b) the little hand (c) the second hand</w:t>
-      </w:r>
-    </w:p>
-    <w:p>
-      <w:pPr>
-        <w:spacing w:after="9"/>
-      </w:pPr>
-      <w:r>
-        <w:t xml:space="preserve">19. Which hand on a clock tells us the minutes? (a) the big hand (b) the little hand (c) the second hand</w:t>
-      </w:r>
-    </w:p>
-    <w:p>
-      <w:pPr>
-        <w:spacing w:after="9"/>
-      </w:pPr>
-      <w:r>
-        <w:t xml:space="preserve">20. How many minutes are in one hour? (a) 5 (b) 12 (c) 60</w:t>
+        <w:t xml:space="preserve">1. A baker made 8 cakes. He divided them into 2 equal parts. How many cakes are in each part? (a) 3 (b) 4 (c) 5</w:t>
+      </w:r>
+    </w:p>
+    <w:p>
+      <w:pPr>
+        <w:spacing w:after="9"/>
+      </w:pPr>
+      <w:r>
+        <w:t xml:space="preserve">2. There are 4 children. Each child has 5 fingers on one hand. How many fingers are there in all on one hand for all children? (a) 10 (b) 15 (c) 20</w:t>
+      </w:r>
+    </w:p>
+    <w:p>
+      <w:pPr>
+        <w:spacing w:after="9"/>
+      </w:pPr>
+      <w:r>
+        <w:t xml:space="preserve">3. A farmer has 12 apples. He wants to divide them into 4 equal groups. How many apples are in each group? (a) 3 (b) 4 (c) 6</w:t>
+      </w:r>
+    </w:p>
+    <w:p>
+      <w:pPr>
+        <w:spacing w:after="9"/>
+      </w:pPr>
+      <w:r>
+        <w:t xml:space="preserve">4. A box holds 5 pencils. If you have 3 such boxes, how many pencils do you have in total? (a) 8 (b) 10 (c) 15</w:t>
+      </w:r>
+    </w:p>
+    <w:p>
+      <w:pPr>
+        <w:spacing w:after="9"/>
+      </w:pPr>
+      <w:r>
+        <w:t xml:space="preserve">5. A teacher has 7 groups of students. Each group has 5 books. How many books are there in total? (a) 30 (b) 35 (c) 40</w:t>
+      </w:r>
+    </w:p>
+    <w:p>
+      <w:pPr>
+        <w:spacing w:after="9"/>
+      </w:pPr>
+      <w:r>
+        <w:t xml:space="preserve">6. A jug can hold 10 cups of water. If you pour out 3 cups, how many cups are left? (a) 5 (b) 7 (c) 8</w:t>
+      </w:r>
+    </w:p>
+    <w:p>
+      <w:pPr>
+        <w:spacing w:after="9"/>
+      </w:pPr>
+      <w:r>
+        <w:t xml:space="preserve">7. There are 5 birds on a tree. Each bird has 2 wings. How many wings are there in total? (a) 7 (b) 10 (c) 12</w:t>
+      </w:r>
+    </w:p>
+    <w:p>
+      <w:pPr>
+        <w:spacing w:after="9"/>
+      </w:pPr>
+      <w:r>
+        <w:t xml:space="preserve">8. What is half of 6 bananas? (a) 2 (b) 3 (c) 4</w:t>
+      </w:r>
+    </w:p>
+    <w:p>
+      <w:pPr>
+        <w:spacing w:after="9"/>
+      </w:pPr>
+      <w:r>
+        <w:t xml:space="preserve">9. Half of 10 oranges is _ (a) 4 (b) 5 (c) 6</w:t>
+      </w:r>
+    </w:p>
+    <w:p>
+      <w:pPr>
+        <w:spacing w:after="9"/>
+      </w:pPr>
+      <w:r>
+        <w:t xml:space="preserve">10. One quarter of 8 bananas is _ bananas (a) 2 (b) 4 (c) 8</w:t>
+      </w:r>
+    </w:p>
+    <w:p>
+      <w:pPr>
+        <w:spacing w:after="9"/>
+      </w:pPr>
+      <w:r>
+        <w:t xml:space="preserve">11. One quarter of 12 oranges is _ oranges (a) 3 (b) 4 (c) 6</w:t>
+      </w:r>
+    </w:p>
+    <w:p>
+      <w:pPr>
+        <w:spacing w:after="9"/>
+      </w:pPr>
+      <w:r>
+        <w:t xml:space="preserve">12. In the fraction ½, the number 2 is called the _ (a) numerator (b) denominator (c) whole</w:t>
+      </w:r>
+    </w:p>
+    <w:p>
+      <w:pPr>
+        <w:spacing w:after="9"/>
+      </w:pPr>
+      <w:r>
+        <w:t xml:space="preserve">13. In the fraction ⅛, the number 1 is called the _ (a) numerator (b) denominator (c) part</w:t>
+      </w:r>
+    </w:p>
+    <w:p>
+      <w:pPr>
+        <w:spacing w:after="9"/>
+      </w:pPr>
+      <w:r>
+        <w:t xml:space="preserve">14. The fraction ⅓ means 1 out of _ equal parts (a) 2 (b) 3 (c) 4</w:t>
+      </w:r>
+    </w:p>
+    <w:p>
+      <w:pPr>
+        <w:spacing w:after="9"/>
+      </w:pPr>
+      <w:r>
+        <w:t xml:space="preserve">15. Which fraction shows one out of five parts? (a) ⅕ (b) ¼ (c) ⅓</w:t>
+      </w:r>
+    </w:p>
+    <w:p>
+      <w:pPr>
+        <w:spacing w:after="9"/>
+      </w:pPr>
+      <w:r>
+        <w:t xml:space="preserve">16. The fraction ¾ means _ out of 4 equal parts (a) 1 (b) 2 (c) 3</w:t>
+      </w:r>
+    </w:p>
+    <w:p>
+      <w:pPr>
+        <w:spacing w:after="9"/>
+      </w:pPr>
+      <w:r>
+        <w:t xml:space="preserve">17. 5 × 4 = _ (a) 15 (b) 20 (c) 25</w:t>
+      </w:r>
+    </w:p>
+    <w:p>
+      <w:pPr>
+        <w:spacing w:after="9"/>
+      </w:pPr>
+      <w:r>
+        <w:t xml:space="preserve">18. How many hours are in a day? (a) 12 (b) 24 (c) 60</w:t>
+      </w:r>
+    </w:p>
+    <w:p>
+      <w:pPr>
+        <w:spacing w:after="9"/>
+      </w:pPr>
+      <w:r>
+        <w:t xml:space="preserve">19. When the big hand on a clock points to 12, it means it is _ o'clock (a) half past (b) quarter past (c) exactly</w:t>
+      </w:r>
+    </w:p>
+    <w:p>
+      <w:pPr>
+        <w:spacing w:after="9"/>
+      </w:pPr>
+      <w:r>
+        <w:t xml:space="preserve">20. How many seconds are in one minute? (a) 30 (b) 60 (c) 100</w:t>
       </w:r>
     </w:p>
     <w:p>
@@ -452,39 +452,39 @@
         <w:spacing w:after="9"/>
       </w:pPr>
       <w:r>
-        <w:t xml:space="preserve">1. Half of 6 bananas is _________ bananas?</w:t>
-      </w:r>
-    </w:p>
-    <w:p>
-      <w:pPr>
-        <w:spacing w:after="9"/>
-      </w:pPr>
-      <w:r>
-        <w:t xml:space="preserve">2. One quarter of 4 is _________?</w:t>
-      </w:r>
-    </w:p>
-    <w:p>
-      <w:pPr>
-        <w:spacing w:after="9"/>
-      </w:pPr>
-      <w:r>
-        <w:t xml:space="preserve">3. What is a jerry can used to carry? _________</w:t>
-      </w:r>
-    </w:p>
-    <w:p>
-      <w:pPr>
-        <w:spacing w:after="9"/>
-      </w:pPr>
-      <w:r>
-        <w:t xml:space="preserve">4. For 'quarter past', the big hand points to what number? _________</w:t>
-      </w:r>
-    </w:p>
-    <w:p>
-      <w:pPr>
-        <w:spacing w:after="9"/>
-      </w:pPr>
-      <w:r>
-        <w:t xml:space="preserve">5. For 'quarter to', the big hand points to what number? _________</w:t>
+        <w:t xml:space="preserve">1. Two equal parts of a whole are called _________</w:t>
+      </w:r>
+    </w:p>
+    <w:p>
+      <w:pPr>
+        <w:spacing w:after="9"/>
+      </w:pPr>
+      <w:r>
+        <w:t xml:space="preserve">2. Four equal parts of a whole are called _________</w:t>
+      </w:r>
+    </w:p>
+    <w:p>
+      <w:pPr>
+        <w:spacing w:after="9"/>
+      </w:pPr>
+      <w:r>
+        <w:t xml:space="preserve">3. The bottom number in a fraction is called the _________</w:t>
+      </w:r>
+    </w:p>
+    <w:p>
+      <w:pPr>
+        <w:spacing w:after="9"/>
+      </w:pPr>
+      <w:r>
+        <w:t xml:space="preserve">4. The top number in a fraction is called the _________</w:t>
+      </w:r>
+    </w:p>
+    <w:p>
+      <w:pPr>
+        <w:spacing w:after="9"/>
+      </w:pPr>
+      <w:r>
+        <w:t xml:space="preserve">5. How many minutes are in a half hour?</w:t>
       </w:r>
     </w:p>
     <w:p>
@@ -500,39 +500,39 @@
         <w:spacing w:after="9"/>
       </w:pPr>
       <w:r>
-        <w:t xml:space="preserve">1. Explain what halves are in simple terms.</w:t>
-      </w:r>
-    </w:p>
-    <w:p>
-      <w:pPr>
-        <w:spacing w:after="9"/>
-      </w:pPr>
-      <w:r>
-        <w:t xml:space="preserve">2. Explain what quarters are in simple terms.</w:t>
-      </w:r>
-    </w:p>
-    <w:p>
-      <w:pPr>
-        <w:spacing w:after="9"/>
-      </w:pPr>
-      <w:r>
-        <w:t xml:space="preserve">3. What is the difference between a numerator and a denominator in a fraction?</w:t>
-      </w:r>
-    </w:p>
-    <w:p>
-      <w:pPr>
-        <w:spacing w:after="9"/>
-      </w:pPr>
-      <w:r>
-        <w:t xml:space="preserve">4. What is the difference between volume and capacity?</w:t>
-      </w:r>
-    </w:p>
-    <w:p>
-      <w:pPr>
-        <w:spacing w:after="9"/>
-      </w:pPr>
-      <w:r>
-        <w:t xml:space="preserve">5. What do the two hands on a clock tell us?</w:t>
+        <w:t xml:space="preserve">1. What is the numerator in 1/4?</w:t>
+      </w:r>
+    </w:p>
+    <w:p>
+      <w:pPr>
+        <w:spacing w:after="9"/>
+      </w:pPr>
+      <w:r>
+        <w:t xml:space="preserve">2. What is the denominator in 2/3?</w:t>
+      </w:r>
+    </w:p>
+    <w:p>
+      <w:pPr>
+        <w:spacing w:after="9"/>
+      </w:pPr>
+      <w:r>
+        <w:t xml:space="preserve">3. What is 5 times 5?</w:t>
+      </w:r>
+    </w:p>
+    <w:p>
+      <w:pPr>
+        <w:spacing w:after="9"/>
+      </w:pPr>
+      <w:r>
+        <w:t xml:space="preserve">4. What is the amount a container holds called?</w:t>
+      </w:r>
+    </w:p>
+    <w:p>
+      <w:pPr>
+        <w:spacing w:after="9"/>
+      </w:pPr>
+      <w:r>
+        <w:t xml:space="preserve">5. What is the total amount a container can hold called?</w:t>
       </w:r>
     </w:p>
     <w:p>

--- a/files/output/g1/m.docx
+++ b/files/output/g1/m.docx
@@ -1,6 +1,6 @@
 
 <file path=word/document.xml><?xml version="1.0" encoding="utf-8"?>
-<w:document xmlns:o="urn:schemas-microsoft-com:office:office" xmlns:r="http://schemas.openxmlformats.org/officeDocument/2006/relationships" xmlns:v="urn:schemas-microsoft-com:vml" xmlns:w="http://schemas.openxmlformats.org/wordprocessingml/2006/main" xmlns:w10="urn:schemas-microsoft-com:office:word" xmlns:wp="http://schemas.openxmlformats.org/drawingml/2006/wordprocessingDrawing" xmlns:pic="http://schemas.openxmlformats.org/drawingml/2006/picture" xmlns:wps="http://schemas.microsoft.com/office/word/2010/wordprocessingShape" xmlns:wpg="http://schemas.microsoft.com/office/word/2010/wordprocessingGroup" xmlns:mc="http://schemas.openxmlformats.org/markup-compatibility/2006" xmlns:wp14="http://schemas.microsoft.com/office/word/2010/wordprocessingDrawing" xmlns:w14="http://schemas.microsoft.com/office/word/2010/wordml" xmlns:w15="http://schemas.microsoft.com/office/word/2012/wordml" xmlns:m="http://schemas.openxmlformats.org/officeDocument/2006/math" mc:Ignorable="w14 wp14 w15 w15">
+<w:document xmlns:o="urn:schemas-microsoft-com:office:office" xmlns:r="http://schemas.openxmlformats.org/officeDocument/2006/relationships" xmlns:v="urn:schemas-microsoft-com:vml" xmlns:w="http://schemas.openxmlformats.org/wordprocessingml/2006/main" xmlns:w10="urn:schemas-microsoft-com:office:word" xmlns:wp="http://schemas.openxmlformats.org/drawingml/2006/wordprocessingDrawing" xmlns:pic="http://schemas.openxmlformats.org/drawingml/2006/picture" xmlns:wps="http://schemas.microsoft.com/office/word/2010/wordprocessingShape" xmlns:wpg="http://schemas.microsoft.com/office/word/2010/wordprocessingGroup" xmlns:mc="http://schemas.openxmlformats.org/markup-compatibility/2006" xmlns:wp14="http://schemas.microsoft.com/office/word/2010/wordprocessingDrawing" xmlns:w14="http://schemas.microsoft.com/office/word/2010/wordml" xmlns:w15="http://schemas.microsoft.com/office/word/2012/wordml" mc:Ignorable="w14 wp14 w15">
   <w:body>
     <w:p>
       <w:pPr>
@@ -9,10 +9,16 @@
         <w:jc w:val="center"/>
         <w:rPr>
           <w:rFonts w:ascii="Comic Sans MS" w:hAnsi="Comic Sans MS"/>
-        </w:rPr>
-      </w:pPr>
-      <w:r>
-        <w:rPr/>
+          <w:sz w:val="20"/>
+          <w:szCs w:val="20"/>
+        </w:rPr>
+      </w:pPr>
+      <w:r>
+        <w:rPr>
+          <w:rFonts w:ascii="Comic Sans MS" w:hAnsi="Comic Sans MS"/>
+          <w:sz w:val="20"/>
+          <w:szCs w:val="20"/>
+        </w:rPr>
         <w:drawing>
           <wp:inline distT="0" distB="0" distL="0" distR="0">
             <wp:extent cx="811530" cy="777875"/>
@@ -97,8 +103,8 @@
                 <w:rFonts w:ascii="Comic Sans MS" w:hAnsi="Comic Sans MS"/>
                 <w:b/>
                 <w:bCs/>
-                <w:sz w:val="24"/>
-                <w:szCs w:val="24"/>
+                <w:sz w:val="20"/>
+                <w:szCs w:val="20"/>
               </w:rPr>
               <w:t>ANGELWINGS COMPREHENSIVE COLLEGE, MAROKO, PW, KUBWA, ABUJA</w:t>
             </w:r>
@@ -125,8 +131,9 @@
               <w:pStyle w:val="Normal1"/>
               <w:spacing w:lineRule="auto" w:line="360" w:before="0" w:after="0"/>
               <w:rPr>
-                <w:b/>
-                <w:bCs/>
+                <w:rFonts w:ascii="Comic Sans MS" w:hAnsi="Comic Sans MS"/>
+                <w:sz w:val="20"/>
+                <w:szCs w:val="20"/>
               </w:rPr>
             </w:pPr>
             <w:r>
@@ -134,10 +141,10 @@
                 <w:rFonts w:ascii="Comic Sans MS" w:hAnsi="Comic Sans MS"/>
                 <w:b/>
                 <w:bCs/>
-                <w:sz w:val="24"/>
-                <w:szCs w:val="24"/>
+                <w:sz w:val="20"/>
+                <w:szCs w:val="20"/>
               </w:rPr>
-              <w:t>THIRD TERM MIDTERM EXAMINATION 2024/2025 ACADEMIC SESSION</w:t>
+              <w:t>THIRD TERM EXAMINATION 2024/2025 ACADEMIC SESSION</w:t>
             </w:r>
           </w:p>
         </w:tc>
@@ -161,8 +168,9 @@
               <w:pStyle w:val="Normal1"/>
               <w:spacing w:lineRule="auto" w:line="360" w:before="0" w:after="0"/>
               <w:rPr>
-                <w:b/>
-                <w:bCs/>
+                <w:rFonts w:ascii="Comic Sans MS" w:hAnsi="Comic Sans MS"/>
+                <w:sz w:val="20"/>
+                <w:szCs w:val="20"/>
               </w:rPr>
             </w:pPr>
             <w:r>
@@ -170,30 +178,10 @@
                 <w:rFonts w:ascii="Comic Sans MS" w:hAnsi="Comic Sans MS"/>
                 <w:b/>
                 <w:bCs/>
-                <w:sz w:val="24"/>
-                <w:szCs w:val="24"/>
+                <w:sz w:val="20"/>
+                <w:szCs w:val="20"/>
               </w:rPr>
-              <w:t xml:space="preserve">SUBJECT: </w:t>
-            </w:r>
-            <w:r>
-              <w:rPr>
-                <w:rFonts w:ascii="Comic Sans MS" w:hAnsi="Comic Sans MS"/>
-                <w:b/>
-                <w:bCs/>
-                <w:sz w:val="24"/>
-                <w:szCs w:val="24"/>
-              </w:rPr>
-              <w:t xml:space="preserve">Math</w:t>
-            </w:r>
-            <w:r>
-              <w:rPr>
-                <w:rFonts w:ascii="Comic Sans MS" w:hAnsi="Comic Sans MS"/>
-                <w:b/>
-                <w:bCs/>
-                <w:sz w:val="24"/>
-                <w:szCs w:val="24"/>
-              </w:rPr>
-              <w:t xml:space="preserve"/>
+              <w:t>SUBJECT: Math</w:t>
             </w:r>
           </w:p>
         </w:tc>
@@ -212,8 +200,9 @@
               <w:pStyle w:val="Normal1"/>
               <w:spacing w:lineRule="auto" w:line="360" w:before="0" w:after="0"/>
               <w:rPr>
-                <w:b/>
-                <w:bCs/>
+                <w:rFonts w:ascii="Comic Sans MS" w:hAnsi="Comic Sans MS"/>
+                <w:sz w:val="20"/>
+                <w:szCs w:val="20"/>
               </w:rPr>
             </w:pPr>
             <w:r>
@@ -221,30 +210,10 @@
                 <w:rFonts w:ascii="Comic Sans MS" w:hAnsi="Comic Sans MS"/>
                 <w:b/>
                 <w:bCs/>
-                <w:sz w:val="24"/>
-                <w:szCs w:val="24"/>
+                <w:sz w:val="20"/>
+                <w:szCs w:val="20"/>
               </w:rPr>
-              <w:t xml:space="preserve">CLASS: YEAR </w:t>
-            </w:r>
-            <w:r>
-              <w:rPr>
-                <w:rFonts w:ascii="Comic Sans MS" w:hAnsi="Comic Sans MS"/>
-                <w:b/>
-                <w:bCs/>
-                <w:sz w:val="24"/>
-                <w:szCs w:val="24"/>
-              </w:rPr>
-              <w:t xml:space="preserve">ONE</w:t>
-            </w:r>
-            <w:r>
-              <w:rPr>
-                <w:rFonts w:ascii="Comic Sans MS" w:hAnsi="Comic Sans MS"/>
-                <w:b/>
-                <w:bCs/>
-                <w:sz w:val="24"/>
-                <w:szCs w:val="24"/>
-              </w:rPr>
-              <w:t xml:space="preserve"/>
+              <w:t>CLASS: YEAR TWO</w:t>
             </w:r>
           </w:p>
         </w:tc>
@@ -255,11 +224,15 @@
         <w:pStyle w:val="Normal"/>
         <w:rPr>
           <w:rFonts w:ascii="Comic Sans MS" w:hAnsi="Comic Sans MS"/>
-        </w:rPr>
-      </w:pPr>
-      <w:r>
-        <w:rPr>
-          <w:rFonts w:ascii="Comic Sans MS" w:hAnsi="Comic Sans MS"/>
+          <w:sz w:val="20"/>
+          <w:szCs w:val="20"/>
+        </w:rPr>
+      </w:pPr>
+      <w:r>
+        <w:rPr>
+          <w:rFonts w:ascii="Comic Sans MS" w:hAnsi="Comic Sans MS"/>
+          <w:sz w:val="20"/>
+          <w:szCs w:val="20"/>
         </w:rPr>
       </w:r>
     </w:p>
@@ -281,258 +254,610 @@
     </w:p>
     <w:p>
       <w:pPr>
-        <w:spacing w:after="9"/>
-      </w:pPr>
-      <w:r>
-        <w:t xml:space="preserve">1. A baker made 8 cakes. He divided them into 2 equal parts. How many cakes are in each part? (a) 3 (b) 4 (c) 5</w:t>
-      </w:r>
-    </w:p>
-    <w:p>
-      <w:pPr>
-        <w:spacing w:after="9"/>
-      </w:pPr>
-      <w:r>
-        <w:t xml:space="preserve">2. There are 4 children. Each child has 5 fingers on one hand. How many fingers are there in all on one hand for all children? (a) 10 (b) 15 (c) 20</w:t>
-      </w:r>
-    </w:p>
-    <w:p>
-      <w:pPr>
-        <w:spacing w:after="9"/>
-      </w:pPr>
-      <w:r>
-        <w:t xml:space="preserve">3. A farmer has 12 apples. He wants to divide them into 4 equal groups. How many apples are in each group? (a) 3 (b) 4 (c) 6</w:t>
-      </w:r>
-    </w:p>
-    <w:p>
-      <w:pPr>
-        <w:spacing w:after="9"/>
-      </w:pPr>
-      <w:r>
-        <w:t xml:space="preserve">4. A box holds 5 pencils. If you have 3 such boxes, how many pencils do you have in total? (a) 8 (b) 10 (c) 15</w:t>
-      </w:r>
-    </w:p>
-    <w:p>
-      <w:pPr>
-        <w:spacing w:after="9"/>
-      </w:pPr>
-      <w:r>
-        <w:t xml:space="preserve">5. A teacher has 7 groups of students. Each group has 5 books. How many books are there in total? (a) 30 (b) 35 (c) 40</w:t>
-      </w:r>
-    </w:p>
-    <w:p>
-      <w:pPr>
-        <w:spacing w:after="9"/>
-      </w:pPr>
-      <w:r>
-        <w:t xml:space="preserve">6. A jug can hold 10 cups of water. If you pour out 3 cups, how many cups are left? (a) 5 (b) 7 (c) 8</w:t>
-      </w:r>
-    </w:p>
-    <w:p>
-      <w:pPr>
-        <w:spacing w:after="9"/>
-      </w:pPr>
-      <w:r>
-        <w:t xml:space="preserve">7. There are 5 birds on a tree. Each bird has 2 wings. How many wings are there in total? (a) 7 (b) 10 (c) 12</w:t>
-      </w:r>
-    </w:p>
-    <w:p>
-      <w:pPr>
-        <w:spacing w:after="9"/>
-      </w:pPr>
-      <w:r>
-        <w:t xml:space="preserve">8. What is half of 6 bananas? (a) 2 (b) 3 (c) 4</w:t>
-      </w:r>
-    </w:p>
-    <w:p>
-      <w:pPr>
-        <w:spacing w:after="9"/>
-      </w:pPr>
-      <w:r>
-        <w:t xml:space="preserve">9. Half of 10 oranges is _ (a) 4 (b) 5 (c) 6</w:t>
-      </w:r>
-    </w:p>
-    <w:p>
-      <w:pPr>
-        <w:spacing w:after="9"/>
-      </w:pPr>
-      <w:r>
-        <w:t xml:space="preserve">10. One quarter of 8 bananas is _ bananas (a) 2 (b) 4 (c) 8</w:t>
-      </w:r>
-    </w:p>
-    <w:p>
-      <w:pPr>
-        <w:spacing w:after="9"/>
-      </w:pPr>
-      <w:r>
-        <w:t xml:space="preserve">11. One quarter of 12 oranges is _ oranges (a) 3 (b) 4 (c) 6</w:t>
-      </w:r>
-    </w:p>
-    <w:p>
-      <w:pPr>
-        <w:spacing w:after="9"/>
-      </w:pPr>
-      <w:r>
-        <w:t xml:space="preserve">12. In the fraction ½, the number 2 is called the _ (a) numerator (b) denominator (c) whole</w:t>
-      </w:r>
-    </w:p>
-    <w:p>
-      <w:pPr>
-        <w:spacing w:after="9"/>
-      </w:pPr>
-      <w:r>
-        <w:t xml:space="preserve">13. In the fraction ⅛, the number 1 is called the _ (a) numerator (b) denominator (c) part</w:t>
-      </w:r>
-    </w:p>
-    <w:p>
-      <w:pPr>
-        <w:spacing w:after="9"/>
-      </w:pPr>
-      <w:r>
-        <w:t xml:space="preserve">14. The fraction ⅓ means 1 out of _ equal parts (a) 2 (b) 3 (c) 4</w:t>
-      </w:r>
-    </w:p>
-    <w:p>
-      <w:pPr>
-        <w:spacing w:after="9"/>
-      </w:pPr>
-      <w:r>
-        <w:t xml:space="preserve">15. Which fraction shows one out of five parts? (a) ⅕ (b) ¼ (c) ⅓</w:t>
-      </w:r>
-    </w:p>
-    <w:p>
-      <w:pPr>
-        <w:spacing w:after="9"/>
-      </w:pPr>
-      <w:r>
-        <w:t xml:space="preserve">16. The fraction ¾ means _ out of 4 equal parts (a) 1 (b) 2 (c) 3</w:t>
-      </w:r>
-    </w:p>
-    <w:p>
-      <w:pPr>
-        <w:spacing w:after="9"/>
-      </w:pPr>
-      <w:r>
-        <w:t xml:space="preserve">17. 5 × 4 = _ (a) 15 (b) 20 (c) 25</w:t>
-      </w:r>
-    </w:p>
-    <w:p>
-      <w:pPr>
-        <w:spacing w:after="9"/>
-      </w:pPr>
-      <w:r>
-        <w:t xml:space="preserve">18. How many hours are in a day? (a) 12 (b) 24 (c) 60</w:t>
-      </w:r>
-    </w:p>
-    <w:p>
-      <w:pPr>
-        <w:spacing w:after="9"/>
-      </w:pPr>
-      <w:r>
-        <w:t xml:space="preserve">19. When the big hand on a clock points to 12, it means it is _ o'clock (a) half past (b) quarter past (c) exactly</w:t>
-      </w:r>
-    </w:p>
-    <w:p>
-      <w:pPr>
-        <w:spacing w:after="9"/>
-      </w:pPr>
-      <w:r>
-        <w:t xml:space="preserve">20. How many seconds are in one minute? (a) 30 (b) 60 (c) 100</w:t>
-      </w:r>
-    </w:p>
-    <w:p>
-      <w:pPr>
-        <w:spacing w:after="9" w:before="54"/>
-      </w:pPr>
-      <w:r>
-        <w:t xml:space="preserve">Section B</w:t>
-      </w:r>
-    </w:p>
-    <w:p>
-      <w:pPr>
-        <w:spacing w:after="9"/>
-      </w:pPr>
-      <w:r>
-        <w:t xml:space="preserve">1. Two equal parts of a whole are called _________</w:t>
-      </w:r>
-    </w:p>
-    <w:p>
-      <w:pPr>
-        <w:spacing w:after="9"/>
-      </w:pPr>
-      <w:r>
-        <w:t xml:space="preserve">2. Four equal parts of a whole are called _________</w:t>
-      </w:r>
-    </w:p>
-    <w:p>
-      <w:pPr>
-        <w:spacing w:after="9"/>
-      </w:pPr>
-      <w:r>
-        <w:t xml:space="preserve">3. The bottom number in a fraction is called the _________</w:t>
-      </w:r>
-    </w:p>
-    <w:p>
-      <w:pPr>
-        <w:spacing w:after="9"/>
-      </w:pPr>
-      <w:r>
-        <w:t xml:space="preserve">4. The top number in a fraction is called the _________</w:t>
-      </w:r>
-    </w:p>
-    <w:p>
-      <w:pPr>
-        <w:spacing w:after="9"/>
-      </w:pPr>
-      <w:r>
-        <w:t xml:space="preserve">5. How many minutes are in a half hour?</w:t>
-      </w:r>
-    </w:p>
-    <w:p>
-      <w:pPr>
-        <w:spacing w:after="9" w:before="54"/>
-      </w:pPr>
-      <w:r>
-        <w:t xml:space="preserve">Section C</w:t>
-      </w:r>
-    </w:p>
-    <w:p>
-      <w:pPr>
-        <w:spacing w:after="9"/>
-      </w:pPr>
-      <w:r>
-        <w:t xml:space="preserve">1. What is the numerator in 1/4?</w:t>
-      </w:r>
-    </w:p>
-    <w:p>
-      <w:pPr>
-        <w:spacing w:after="9"/>
-      </w:pPr>
-      <w:r>
-        <w:t xml:space="preserve">2. What is the denominator in 2/3?</w:t>
-      </w:r>
-    </w:p>
-    <w:p>
-      <w:pPr>
-        <w:spacing w:after="9"/>
-      </w:pPr>
-      <w:r>
-        <w:t xml:space="preserve">3. What is 5 times 5?</w:t>
-      </w:r>
-    </w:p>
-    <w:p>
-      <w:pPr>
-        <w:spacing w:after="9"/>
-      </w:pPr>
-      <w:r>
-        <w:t xml:space="preserve">4. What is the amount a container holds called?</w:t>
-      </w:r>
-    </w:p>
-    <w:p>
-      <w:pPr>
-        <w:spacing w:after="9"/>
-      </w:pPr>
-      <w:r>
-        <w:t xml:space="preserve">5. What is the total amount a container can hold called?</w:t>
+        <w:pStyle w:val="Normal"/>
+        <w:spacing w:before="0" w:after="9"/>
+        <w:rPr>
+          <w:rFonts w:ascii="Comic Sans MS" w:hAnsi="Comic Sans MS"/>
+          <w:sz w:val="20"/>
+          <w:szCs w:val="20"/>
+        </w:rPr>
+      </w:pPr>
+      <w:r>
+        <w:rPr>
+          <w:rFonts w:ascii="Comic Sans MS" w:hAnsi="Comic Sans MS"/>
+          <w:sz w:val="20"/>
+          <w:szCs w:val="20"/>
+        </w:rPr>
+        <w:t>1. A clock face shows what kind of times (a) 12-hour (b) 24-hour (c) 6-hour</w:t>
+      </w:r>
+    </w:p>
+    <w:p>
+      <w:pPr>
+        <w:pStyle w:val="Normal"/>
+        <w:spacing w:before="0" w:after="9"/>
+        <w:rPr>
+          <w:rFonts w:ascii="Comic Sans MS" w:hAnsi="Comic Sans MS"/>
+          <w:sz w:val="20"/>
+          <w:szCs w:val="20"/>
+        </w:rPr>
+      </w:pPr>
+      <w:r>
+        <w:rPr>
+          <w:rFonts w:ascii="Comic Sans MS" w:hAnsi="Comic Sans MS"/>
+          <w:sz w:val="20"/>
+          <w:szCs w:val="20"/>
+        </w:rPr>
+        <w:t>2. The long hand on a clock is called the _ hand (a) hour (b) second (c) minute</w:t>
+      </w:r>
+    </w:p>
+    <w:p>
+      <w:pPr>
+        <w:pStyle w:val="Normal"/>
+        <w:spacing w:before="0" w:after="9"/>
+        <w:rPr>
+          <w:rFonts w:ascii="Comic Sans MS" w:hAnsi="Comic Sans MS"/>
+          <w:sz w:val="20"/>
+          <w:szCs w:val="20"/>
+        </w:rPr>
+      </w:pPr>
+      <w:r>
+        <w:rPr>
+          <w:rFonts w:ascii="Comic Sans MS" w:hAnsi="Comic Sans MS"/>
+          <w:sz w:val="20"/>
+          <w:szCs w:val="20"/>
+        </w:rPr>
+        <w:t>3. The minute hand tells the number of minutes _ or to the hour (a) before (b) after (c) past</w:t>
+      </w:r>
+    </w:p>
+    <w:p>
+      <w:pPr>
+        <w:pStyle w:val="Normal"/>
+        <w:spacing w:before="0" w:after="9"/>
+        <w:rPr>
+          <w:rFonts w:ascii="Comic Sans MS" w:hAnsi="Comic Sans MS"/>
+          <w:sz w:val="20"/>
+          <w:szCs w:val="20"/>
+        </w:rPr>
+      </w:pPr>
+      <w:r>
+        <w:rPr>
+          <w:rFonts w:ascii="Comic Sans MS" w:hAnsi="Comic Sans MS"/>
+          <w:sz w:val="20"/>
+          <w:szCs w:val="20"/>
+        </w:rPr>
+        <w:t>4. The short hand on a clock is called the _ hand (a) minute (b) hour (c) second</w:t>
+      </w:r>
+    </w:p>
+    <w:p>
+      <w:pPr>
+        <w:pStyle w:val="Normal"/>
+        <w:spacing w:before="0" w:after="9"/>
+        <w:rPr>
+          <w:rFonts w:ascii="Comic Sans MS" w:hAnsi="Comic Sans MS"/>
+          <w:sz w:val="20"/>
+          <w:szCs w:val="20"/>
+        </w:rPr>
+      </w:pPr>
+      <w:r>
+        <w:rPr>
+          <w:rFonts w:ascii="Comic Sans MS" w:hAnsi="Comic Sans MS"/>
+          <w:sz w:val="20"/>
+          <w:szCs w:val="20"/>
+        </w:rPr>
+        <w:t>5. What does the long hand tell (a) hours (b) minutes (c) seconds</w:t>
+      </w:r>
+    </w:p>
+    <w:p>
+      <w:pPr>
+        <w:pStyle w:val="Normal"/>
+        <w:spacing w:before="0" w:after="9"/>
+        <w:rPr>
+          <w:rFonts w:ascii="Comic Sans MS" w:hAnsi="Comic Sans MS"/>
+          <w:sz w:val="20"/>
+          <w:szCs w:val="20"/>
+        </w:rPr>
+      </w:pPr>
+      <w:r>
+        <w:rPr>
+          <w:rFonts w:ascii="Comic Sans MS" w:hAnsi="Comic Sans MS"/>
+          <w:sz w:val="20"/>
+          <w:szCs w:val="20"/>
+        </w:rPr>
+        <w:t>6. What does the short hand tell (a) minutes (b) hours (c) seconds</w:t>
+      </w:r>
+    </w:p>
+    <w:p>
+      <w:pPr>
+        <w:pStyle w:val="Normal"/>
+        <w:spacing w:before="0" w:after="9"/>
+        <w:rPr>
+          <w:rFonts w:ascii="Comic Sans MS" w:hAnsi="Comic Sans MS"/>
+          <w:sz w:val="20"/>
+          <w:szCs w:val="20"/>
+        </w:rPr>
+      </w:pPr>
+      <w:r>
+        <w:rPr>
+          <w:rFonts w:ascii="Comic Sans MS" w:hAnsi="Comic Sans MS"/>
+          <w:sz w:val="20"/>
+          <w:szCs w:val="20"/>
+        </w:rPr>
+        <w:t>7. Analogue time for 5:00 is (a) five hundred (b) 5 o'clock (c) five past zero</w:t>
+      </w:r>
+    </w:p>
+    <w:p>
+      <w:pPr>
+        <w:pStyle w:val="Normal"/>
+        <w:spacing w:before="0" w:after="9"/>
+        <w:rPr>
+          <w:rFonts w:ascii="Comic Sans MS" w:hAnsi="Comic Sans MS"/>
+          <w:sz w:val="20"/>
+          <w:szCs w:val="20"/>
+        </w:rPr>
+      </w:pPr>
+      <w:r>
+        <w:rPr>
+          <w:rFonts w:ascii="Comic Sans MS" w:hAnsi="Comic Sans MS"/>
+          <w:sz w:val="20"/>
+          <w:szCs w:val="20"/>
+        </w:rPr>
+        <w:t>8. Digital time for 5 o'clock is (a) 5.00 (b) 05:00 (c) 5:00</w:t>
+      </w:r>
+    </w:p>
+    <w:p>
+      <w:pPr>
+        <w:pStyle w:val="Normal"/>
+        <w:spacing w:before="0" w:after="9"/>
+        <w:rPr>
+          <w:rFonts w:ascii="Comic Sans MS" w:hAnsi="Comic Sans MS"/>
+          <w:sz w:val="20"/>
+          <w:szCs w:val="20"/>
+        </w:rPr>
+      </w:pPr>
+      <w:r>
+        <w:rPr>
+          <w:rFonts w:ascii="Comic Sans MS" w:hAnsi="Comic Sans MS"/>
+          <w:sz w:val="20"/>
+          <w:szCs w:val="20"/>
+        </w:rPr>
+        <w:t>9. Half past 5 in digital time is (a) 5:50 (b) 5:30 (c) 5.30</w:t>
+      </w:r>
+    </w:p>
+    <w:p>
+      <w:pPr>
+        <w:pStyle w:val="Normal"/>
+        <w:spacing w:before="0" w:after="9"/>
+        <w:rPr>
+          <w:rFonts w:ascii="Comic Sans MS" w:hAnsi="Comic Sans MS"/>
+          <w:sz w:val="20"/>
+          <w:szCs w:val="20"/>
+        </w:rPr>
+      </w:pPr>
+      <w:r>
+        <w:rPr>
+          <w:rFonts w:ascii="Comic Sans MS" w:hAnsi="Comic Sans MS"/>
+          <w:sz w:val="20"/>
+          <w:szCs w:val="20"/>
+        </w:rPr>
+        <w:t>10. The short hand points to the (a) minutes (b) hours (c) seconds</w:t>
+      </w:r>
+    </w:p>
+    <w:p>
+      <w:pPr>
+        <w:pStyle w:val="Normal"/>
+        <w:spacing w:before="0" w:after="9"/>
+        <w:rPr>
+          <w:rFonts w:ascii="Comic Sans MS" w:hAnsi="Comic Sans MS"/>
+          <w:sz w:val="20"/>
+          <w:szCs w:val="20"/>
+        </w:rPr>
+      </w:pPr>
+      <w:r>
+        <w:rPr>
+          <w:rFonts w:ascii="Comic Sans MS" w:hAnsi="Comic Sans MS"/>
+          <w:sz w:val="20"/>
+          <w:szCs w:val="20"/>
+        </w:rPr>
+        <w:t>11. The long hand points to the (a) hours (b) minutes (c) seconds</w:t>
+      </w:r>
+    </w:p>
+    <w:p>
+      <w:pPr>
+        <w:pStyle w:val="Normal"/>
+        <w:spacing w:before="0" w:after="9"/>
+        <w:rPr>
+          <w:rFonts w:ascii="Comic Sans MS" w:hAnsi="Comic Sans MS"/>
+          <w:sz w:val="20"/>
+          <w:szCs w:val="20"/>
+        </w:rPr>
+      </w:pPr>
+      <w:r>
+        <w:rPr>
+          <w:rFonts w:ascii="Comic Sans MS" w:hAnsi="Comic Sans MS"/>
+          <w:sz w:val="20"/>
+          <w:szCs w:val="20"/>
+        </w:rPr>
+        <w:t>12. A clock face has _ hours (a) 6 (b) 12 (c) 24</w:t>
+      </w:r>
+    </w:p>
+    <w:p>
+      <w:pPr>
+        <w:pStyle w:val="Normal"/>
+        <w:spacing w:before="0" w:after="9"/>
+        <w:rPr>
+          <w:rFonts w:ascii="Comic Sans MS" w:hAnsi="Comic Sans MS"/>
+          <w:sz w:val="20"/>
+          <w:szCs w:val="20"/>
+        </w:rPr>
+      </w:pPr>
+      <w:r>
+        <w:rPr>
+          <w:rFonts w:ascii="Comic Sans MS" w:hAnsi="Comic Sans MS"/>
+          <w:sz w:val="20"/>
+          <w:szCs w:val="20"/>
+        </w:rPr>
+        <w:t>13. Is 4 o'clock an analogue time (a) True (b) False</w:t>
+      </w:r>
+    </w:p>
+    <w:p>
+      <w:pPr>
+        <w:pStyle w:val="Normal"/>
+        <w:spacing w:before="0" w:after="9"/>
+        <w:rPr>
+          <w:rFonts w:ascii="Comic Sans MS" w:hAnsi="Comic Sans MS"/>
+          <w:sz w:val="20"/>
+          <w:szCs w:val="20"/>
+        </w:rPr>
+      </w:pPr>
+      <w:r>
+        <w:rPr>
+          <w:rFonts w:ascii="Comic Sans MS" w:hAnsi="Comic Sans MS"/>
+          <w:sz w:val="20"/>
+          <w:szCs w:val="20"/>
+        </w:rPr>
+        <w:t>14. Is 5:30 a digital time (a) True (b) False</w:t>
+      </w:r>
+    </w:p>
+    <w:p>
+      <w:pPr>
+        <w:pStyle w:val="Normal"/>
+        <w:spacing w:before="0" w:after="9"/>
+        <w:rPr>
+          <w:rFonts w:ascii="Comic Sans MS" w:hAnsi="Comic Sans MS"/>
+          <w:sz w:val="20"/>
+          <w:szCs w:val="20"/>
+        </w:rPr>
+      </w:pPr>
+      <w:r>
+        <w:rPr>
+          <w:rFonts w:ascii="Comic Sans MS" w:hAnsi="Comic Sans MS"/>
+          <w:sz w:val="20"/>
+          <w:szCs w:val="20"/>
+        </w:rPr>
+        <w:t>15. The long hand tells minutes _ the hour (a) around (b) past (c) between</w:t>
+      </w:r>
+    </w:p>
+    <w:p>
+      <w:pPr>
+        <w:pStyle w:val="Normal"/>
+        <w:spacing w:before="0" w:after="9"/>
+        <w:rPr>
+          <w:rFonts w:ascii="Comic Sans MS" w:hAnsi="Comic Sans MS"/>
+          <w:sz w:val="20"/>
+          <w:szCs w:val="20"/>
+        </w:rPr>
+      </w:pPr>
+      <w:r>
+        <w:rPr>
+          <w:rFonts w:ascii="Comic Sans MS" w:hAnsi="Comic Sans MS"/>
+          <w:sz w:val="20"/>
+          <w:szCs w:val="20"/>
+        </w:rPr>
+        <w:t>16. The short hand tells the _ (a) minutes (b) hours (c) seconds</w:t>
+      </w:r>
+    </w:p>
+    <w:p>
+      <w:pPr>
+        <w:pStyle w:val="Normal"/>
+        <w:spacing w:before="0" w:after="9"/>
+        <w:rPr>
+          <w:rFonts w:ascii="Comic Sans MS" w:hAnsi="Comic Sans MS"/>
+          <w:sz w:val="20"/>
+          <w:szCs w:val="20"/>
+        </w:rPr>
+      </w:pPr>
+      <w:r>
+        <w:rPr>
+          <w:rFonts w:ascii="Comic Sans MS" w:hAnsi="Comic Sans MS"/>
+          <w:sz w:val="20"/>
+          <w:szCs w:val="20"/>
+        </w:rPr>
+        <w:t>17. A clock shows time in _ format (a) 12-hour (b) 24-hour (c) 10-hour</w:t>
+      </w:r>
+    </w:p>
+    <w:p>
+      <w:pPr>
+        <w:pStyle w:val="Normal"/>
+        <w:spacing w:before="0" w:after="9"/>
+        <w:rPr>
+          <w:rFonts w:ascii="Comic Sans MS" w:hAnsi="Comic Sans MS"/>
+          <w:sz w:val="20"/>
+          <w:szCs w:val="20"/>
+        </w:rPr>
+      </w:pPr>
+      <w:r>
+        <w:rPr>
+          <w:rFonts w:ascii="Comic Sans MS" w:hAnsi="Comic Sans MS"/>
+          <w:sz w:val="20"/>
+          <w:szCs w:val="20"/>
+        </w:rPr>
+        <w:t>18. Digital time uses numbers and a _ (a) comma (b) colon (c) dash</w:t>
+      </w:r>
+    </w:p>
+    <w:p>
+      <w:pPr>
+        <w:pStyle w:val="Normal"/>
+        <w:spacing w:before="0" w:after="9"/>
+        <w:rPr>
+          <w:rFonts w:ascii="Comic Sans MS" w:hAnsi="Comic Sans MS"/>
+          <w:sz w:val="20"/>
+          <w:szCs w:val="20"/>
+        </w:rPr>
+      </w:pPr>
+      <w:r>
+        <w:rPr>
+          <w:rFonts w:ascii="Comic Sans MS" w:hAnsi="Comic Sans MS"/>
+          <w:sz w:val="20"/>
+          <w:szCs w:val="20"/>
+        </w:rPr>
+        <w:t>19. Analogue time often uses the word _ (a) past (b) exact (c) o'clock</w:t>
+      </w:r>
+    </w:p>
+    <w:p>
+      <w:pPr>
+        <w:pStyle w:val="Normal"/>
+        <w:spacing w:before="0" w:after="9"/>
+        <w:rPr>
+          <w:rFonts w:ascii="Comic Sans MS" w:hAnsi="Comic Sans MS"/>
+          <w:sz w:val="20"/>
+          <w:szCs w:val="20"/>
+        </w:rPr>
+      </w:pPr>
+      <w:r>
+        <w:rPr>
+          <w:rFonts w:ascii="Comic Sans MS" w:hAnsi="Comic Sans MS"/>
+          <w:sz w:val="20"/>
+          <w:szCs w:val="20"/>
+        </w:rPr>
+        <w:t>20. The hand that shows hours is the _ hand (a) long (b) short (c) minute</w:t>
+      </w:r>
+    </w:p>
+    <w:p>
+      <w:pPr>
+        <w:pStyle w:val="Normal"/>
+        <w:spacing w:before="54" w:after="9"/>
+        <w:rPr>
+          <w:rFonts w:ascii="Comic Sans MS" w:hAnsi="Comic Sans MS"/>
+          <w:sz w:val="20"/>
+          <w:szCs w:val="20"/>
+        </w:rPr>
+      </w:pPr>
+      <w:r>
+        <w:rPr>
+          <w:rFonts w:ascii="Comic Sans MS" w:hAnsi="Comic Sans MS"/>
+          <w:sz w:val="20"/>
+          <w:szCs w:val="20"/>
+        </w:rPr>
+        <w:t>Section B</w:t>
+      </w:r>
+    </w:p>
+    <w:p>
+      <w:pPr>
+        <w:pStyle w:val="Normal"/>
+        <w:spacing w:before="0" w:after="9"/>
+        <w:rPr>
+          <w:rFonts w:ascii="Comic Sans MS" w:hAnsi="Comic Sans MS"/>
+          <w:sz w:val="20"/>
+          <w:szCs w:val="20"/>
+        </w:rPr>
+      </w:pPr>
+      <w:r>
+        <w:rPr>
+          <w:rFonts w:ascii="Comic Sans MS" w:hAnsi="Comic Sans MS"/>
+          <w:sz w:val="20"/>
+          <w:szCs w:val="20"/>
+        </w:rPr>
+        <w:t>1. What is the long hand on a clock called? _________</w:t>
+      </w:r>
+    </w:p>
+    <w:p>
+      <w:pPr>
+        <w:pStyle w:val="Normal"/>
+        <w:spacing w:before="0" w:after="9"/>
+        <w:rPr>
+          <w:rFonts w:ascii="Comic Sans MS" w:hAnsi="Comic Sans MS"/>
+          <w:sz w:val="20"/>
+          <w:szCs w:val="20"/>
+        </w:rPr>
+      </w:pPr>
+      <w:r>
+        <w:rPr>
+          <w:rFonts w:ascii="Comic Sans MS" w:hAnsi="Comic Sans MS"/>
+          <w:sz w:val="20"/>
+          <w:szCs w:val="20"/>
+        </w:rPr>
+        <w:t>2. What is the short hand on a clock called? _________</w:t>
+      </w:r>
+    </w:p>
+    <w:p>
+      <w:pPr>
+        <w:pStyle w:val="Normal"/>
+        <w:spacing w:before="0" w:after="9"/>
+        <w:rPr>
+          <w:rFonts w:ascii="Comic Sans MS" w:hAnsi="Comic Sans MS"/>
+          <w:sz w:val="20"/>
+          <w:szCs w:val="20"/>
+        </w:rPr>
+      </w:pPr>
+      <w:r>
+        <w:rPr>
+          <w:rFonts w:ascii="Comic Sans MS" w:hAnsi="Comic Sans MS"/>
+          <w:sz w:val="20"/>
+          <w:szCs w:val="20"/>
+        </w:rPr>
+        <w:t>3. What does the minute hand tell? _________</w:t>
+      </w:r>
+    </w:p>
+    <w:p>
+      <w:pPr>
+        <w:pStyle w:val="Normal"/>
+        <w:spacing w:before="0" w:after="9"/>
+        <w:rPr>
+          <w:rFonts w:ascii="Comic Sans MS" w:hAnsi="Comic Sans MS"/>
+          <w:sz w:val="20"/>
+          <w:szCs w:val="20"/>
+        </w:rPr>
+      </w:pPr>
+      <w:r>
+        <w:rPr>
+          <w:rFonts w:ascii="Comic Sans MS" w:hAnsi="Comic Sans MS"/>
+          <w:sz w:val="20"/>
+          <w:szCs w:val="20"/>
+        </w:rPr>
+        <w:t>4. What does the hour hand tell? _________</w:t>
+      </w:r>
+    </w:p>
+    <w:p>
+      <w:pPr>
+        <w:pStyle w:val="Normal"/>
+        <w:spacing w:before="0" w:after="9"/>
+        <w:rPr>
+          <w:rFonts w:ascii="Comic Sans MS" w:hAnsi="Comic Sans MS"/>
+          <w:sz w:val="20"/>
+          <w:szCs w:val="20"/>
+        </w:rPr>
+      </w:pPr>
+      <w:r>
+        <w:rPr>
+          <w:rFonts w:ascii="Comic Sans MS" w:hAnsi="Comic Sans MS"/>
+          <w:sz w:val="20"/>
+          <w:szCs w:val="20"/>
+        </w:rPr>
+        <w:t>5. What is 5:00 called in analogue time? _________</w:t>
+      </w:r>
+    </w:p>
+    <w:p>
+      <w:pPr>
+        <w:pStyle w:val="Normal"/>
+        <w:spacing w:before="54" w:after="9"/>
+        <w:rPr>
+          <w:rFonts w:ascii="Comic Sans MS" w:hAnsi="Comic Sans MS"/>
+          <w:sz w:val="20"/>
+          <w:szCs w:val="20"/>
+        </w:rPr>
+      </w:pPr>
+      <w:r>
+        <w:rPr>
+          <w:rFonts w:ascii="Comic Sans MS" w:hAnsi="Comic Sans MS"/>
+          <w:sz w:val="20"/>
+          <w:szCs w:val="20"/>
+        </w:rPr>
+        <w:t>Section C</w:t>
+      </w:r>
+    </w:p>
+    <w:p>
+      <w:pPr>
+        <w:pStyle w:val="Normal"/>
+        <w:spacing w:before="0" w:after="9"/>
+        <w:rPr>
+          <w:rFonts w:ascii="Comic Sans MS" w:hAnsi="Comic Sans MS"/>
+          <w:sz w:val="20"/>
+          <w:szCs w:val="20"/>
+        </w:rPr>
+      </w:pPr>
+      <w:r>
+        <w:rPr>
+          <w:rFonts w:ascii="Comic Sans MS" w:hAnsi="Comic Sans MS"/>
+          <w:sz w:val="20"/>
+          <w:szCs w:val="20"/>
+        </w:rPr>
+        <w:t>1. What is the function of the minute hand on a clock?</w:t>
+      </w:r>
+    </w:p>
+    <w:p>
+      <w:pPr>
+        <w:pStyle w:val="Normal"/>
+        <w:spacing w:before="0" w:after="9"/>
+        <w:rPr>
+          <w:rFonts w:ascii="Comic Sans MS" w:hAnsi="Comic Sans MS"/>
+          <w:sz w:val="20"/>
+          <w:szCs w:val="20"/>
+        </w:rPr>
+      </w:pPr>
+      <w:r>
+        <w:rPr>
+          <w:rFonts w:ascii="Comic Sans MS" w:hAnsi="Comic Sans MS"/>
+          <w:sz w:val="20"/>
+          <w:szCs w:val="20"/>
+        </w:rPr>
+        <w:t>2. What is the function of the hour hand on a clock?</w:t>
+      </w:r>
+    </w:p>
+    <w:p>
+      <w:pPr>
+        <w:pStyle w:val="Normal"/>
+        <w:spacing w:before="0" w:after="9"/>
+        <w:rPr>
+          <w:rFonts w:ascii="Comic Sans MS" w:hAnsi="Comic Sans MS"/>
+          <w:sz w:val="20"/>
+          <w:szCs w:val="20"/>
+        </w:rPr>
+      </w:pPr>
+      <w:r>
+        <w:rPr>
+          <w:rFonts w:ascii="Comic Sans MS" w:hAnsi="Comic Sans MS"/>
+          <w:sz w:val="20"/>
+          <w:szCs w:val="20"/>
+        </w:rPr>
+        <w:t>3. How is analogue time represented for 5:00?</w:t>
+      </w:r>
+    </w:p>
+    <w:p>
+      <w:pPr>
+        <w:pStyle w:val="Normal"/>
+        <w:spacing w:before="0" w:after="9"/>
+        <w:rPr>
+          <w:rFonts w:ascii="Comic Sans MS" w:hAnsi="Comic Sans MS"/>
+          <w:sz w:val="20"/>
+          <w:szCs w:val="20"/>
+        </w:rPr>
+      </w:pPr>
+      <w:r>
+        <w:rPr>
+          <w:rFonts w:ascii="Comic Sans MS" w:hAnsi="Comic Sans MS"/>
+          <w:sz w:val="20"/>
+          <w:szCs w:val="20"/>
+        </w:rPr>
+        <w:t>4. How is digital time represented for "half past 5"?</w:t>
+      </w:r>
+    </w:p>
+    <w:p>
+      <w:pPr>
+        <w:pStyle w:val="Normal"/>
+        <w:spacing w:before="0" w:after="160"/>
+        <w:rPr>
+          <w:rFonts w:ascii="Comic Sans MS" w:hAnsi="Comic Sans MS"/>
+          <w:sz w:val="20"/>
+          <w:szCs w:val="20"/>
+        </w:rPr>
+      </w:pPr>
+      <w:r>
+        <w:rPr>
+          <w:rFonts w:ascii="Comic Sans MS" w:hAnsi="Comic Sans MS"/>
+          <w:sz w:val="20"/>
+          <w:szCs w:val="20"/>
+        </w:rPr>
+        <w:t>5. What type of clock times does a clock face typically show?</w:t>
       </w:r>
     </w:p>
     <w:p>
@@ -560,11 +885,15 @@
         <w:jc w:val="left"/>
         <w:rPr>
           <w:rFonts w:ascii="Comic Sans MS" w:hAnsi="Comic Sans MS"/>
-        </w:rPr>
-      </w:pPr>
-      <w:r>
-        <w:rPr>
-          <w:rFonts w:ascii="Comic Sans MS" w:hAnsi="Comic Sans MS"/>
+          <w:sz w:val="20"/>
+          <w:szCs w:val="20"/>
+        </w:rPr>
+      </w:pPr>
+      <w:r>
+        <w:rPr>
+          <w:rFonts w:ascii="Comic Sans MS" w:hAnsi="Comic Sans MS"/>
+          <w:sz w:val="20"/>
+          <w:szCs w:val="20"/>
         </w:rPr>
       </w:r>
     </w:p>
